--- a/Lab4.docx
+++ b/Lab4.docx
@@ -352,7 +352,7 @@
           <w:bCs/>
           <w:sz w:val="28"/>
           <w:szCs w:val="28"/>
-          <w:lang w:val="en-US" w:eastAsia="ru-RU"/>
+          <w:lang w:eastAsia="ru-RU"/>
         </w:rPr>
       </w:pPr>
       <w:r>
@@ -373,7 +373,7 @@
           <w:bCs/>
           <w:sz w:val="28"/>
           <w:szCs w:val="28"/>
-          <w:lang w:val="en-US" w:eastAsia="ru-RU"/>
+          <w:lang w:eastAsia="ru-RU"/>
         </w:rPr>
         <w:t>4</w:t>
       </w:r>
@@ -1258,6 +1258,7 @@
       <w:r>
         <w:rPr>
           <w:rFonts w:ascii="Times New Roman" w:hAnsi="Times New Roman" w:cs="Times New Roman"/>
+          <w:noProof/>
           <w:sz w:val="28"/>
           <w:szCs w:val="28"/>
         </w:rPr>
@@ -1314,23 +1315,7 @@
           <w:sz w:val="28"/>
           <w:szCs w:val="28"/>
         </w:rPr>
-        <w:t xml:space="preserve">Рисунок 1 – </w:t>
-      </w:r>
-      <w:r>
-        <w:rPr>
-          <w:rFonts w:ascii="Times New Roman" w:hAnsi="Times New Roman" w:cs="Times New Roman"/>
-          <w:sz w:val="28"/>
-          <w:szCs w:val="28"/>
-        </w:rPr>
-        <w:t>с</w:t>
-      </w:r>
-      <w:r>
-        <w:rPr>
-          <w:rFonts w:ascii="Times New Roman" w:hAnsi="Times New Roman" w:cs="Times New Roman"/>
-          <w:sz w:val="28"/>
-          <w:szCs w:val="28"/>
-        </w:rPr>
-        <w:t>одержимое файлов</w:t>
+        <w:t>Рисунок 1 – содержимое файлов</w:t>
       </w:r>
       <w:r>
         <w:t xml:space="preserve"> </w:t>
@@ -1342,14 +1327,6 @@
           <w:szCs w:val="28"/>
         </w:rPr>
         <w:t>/etc/nsswitch.conf</w:t>
-      </w:r>
-      <w:r>
-        <w:rPr>
-          <w:rFonts w:ascii="Times New Roman" w:hAnsi="Times New Roman" w:cs="Times New Roman"/>
-          <w:sz w:val="28"/>
-          <w:szCs w:val="28"/>
-        </w:rPr>
-        <w:t>.</w:t>
       </w:r>
     </w:p>
     <w:p>
@@ -1460,23 +1437,7 @@
           <w:sz w:val="28"/>
           <w:szCs w:val="28"/>
         </w:rPr>
-        <w:t xml:space="preserve">Рисунок </w:t>
-      </w:r>
-      <w:r>
-        <w:rPr>
-          <w:rFonts w:ascii="Times New Roman" w:hAnsi="Times New Roman" w:cs="Times New Roman"/>
-          <w:sz w:val="28"/>
-          <w:szCs w:val="28"/>
-        </w:rPr>
-        <w:t>2</w:t>
-      </w:r>
-      <w:r>
-        <w:rPr>
-          <w:rFonts w:ascii="Times New Roman" w:hAnsi="Times New Roman" w:cs="Times New Roman"/>
-          <w:sz w:val="28"/>
-          <w:szCs w:val="28"/>
-        </w:rPr>
-        <w:t xml:space="preserve"> – </w:t>
+        <w:t xml:space="preserve">Рисунок 2 – </w:t>
       </w:r>
       <w:r>
         <w:rPr>
@@ -1485,14 +1446,6 @@
           <w:szCs w:val="28"/>
         </w:rPr>
         <w:t>значения SID на Windows</w:t>
-      </w:r>
-      <w:r>
-        <w:rPr>
-          <w:rFonts w:ascii="Times New Roman" w:hAnsi="Times New Roman" w:cs="Times New Roman"/>
-          <w:sz w:val="28"/>
-          <w:szCs w:val="28"/>
-        </w:rPr>
-        <w:t>.</w:t>
       </w:r>
     </w:p>
     <w:p>
@@ -1534,6 +1487,9 @@
     </w:p>
     <w:p>
       <w:r>
+        <w:rPr>
+          <w:noProof/>
+        </w:rPr>
         <w:drawing>
           <wp:inline distT="0" distB="0" distL="0" distR="0" wp14:anchorId="35E8E79C" wp14:editId="37081198">
             <wp:extent cx="5940425" cy="1061720"/>
@@ -1587,23 +1543,7 @@
           <w:sz w:val="28"/>
           <w:szCs w:val="28"/>
         </w:rPr>
-        <w:t xml:space="preserve">Рисунок </w:t>
-      </w:r>
-      <w:r>
-        <w:rPr>
-          <w:rFonts w:ascii="Times New Roman" w:hAnsi="Times New Roman" w:cs="Times New Roman"/>
-          <w:sz w:val="28"/>
-          <w:szCs w:val="28"/>
-        </w:rPr>
-        <w:t xml:space="preserve">3 </w:t>
-      </w:r>
-      <w:r>
-        <w:rPr>
-          <w:rFonts w:ascii="Times New Roman" w:hAnsi="Times New Roman" w:cs="Times New Roman"/>
-          <w:sz w:val="28"/>
-          <w:szCs w:val="28"/>
-        </w:rPr>
-        <w:t xml:space="preserve">– </w:t>
+        <w:t xml:space="preserve">Рисунок 3 – </w:t>
       </w:r>
       <w:r>
         <w:rPr>
@@ -1613,14 +1553,6 @@
         </w:rPr>
         <w:t>/etc/passwd — база пользователей</w:t>
       </w:r>
-      <w:r>
-        <w:rPr>
-          <w:rFonts w:ascii="Times New Roman" w:hAnsi="Times New Roman" w:cs="Times New Roman"/>
-          <w:sz w:val="28"/>
-          <w:szCs w:val="28"/>
-        </w:rPr>
-        <w:t>.</w:t>
-      </w:r>
     </w:p>
     <w:p>
       <w:pPr>
@@ -1658,6 +1590,7 @@
       <w:r>
         <w:rPr>
           <w:rFonts w:ascii="Times New Roman" w:hAnsi="Times New Roman" w:cs="Times New Roman"/>
+          <w:noProof/>
           <w:sz w:val="28"/>
           <w:szCs w:val="28"/>
         </w:rPr>
@@ -1714,23 +1647,7 @@
           <w:sz w:val="28"/>
           <w:szCs w:val="28"/>
         </w:rPr>
-        <w:t xml:space="preserve">Рисунок </w:t>
-      </w:r>
-      <w:r>
-        <w:rPr>
-          <w:rFonts w:ascii="Times New Roman" w:hAnsi="Times New Roman" w:cs="Times New Roman"/>
-          <w:sz w:val="28"/>
-          <w:szCs w:val="28"/>
-        </w:rPr>
-        <w:t>4</w:t>
-      </w:r>
-      <w:r>
-        <w:rPr>
-          <w:rFonts w:ascii="Times New Roman" w:hAnsi="Times New Roman" w:cs="Times New Roman"/>
-          <w:sz w:val="28"/>
-          <w:szCs w:val="28"/>
-        </w:rPr>
-        <w:t xml:space="preserve"> –</w:t>
+        <w:t>Рисунок 4 –</w:t>
       </w:r>
       <w:r>
         <w:rPr>
@@ -1747,15 +1664,24 @@
           <w:szCs w:val="28"/>
           <w:lang w:val="en-US"/>
         </w:rPr>
-        <w:t>id adminuser</w:t>
-      </w:r>
-      <w:r>
-        <w:rPr>
-          <w:rFonts w:ascii="Times New Roman" w:hAnsi="Times New Roman" w:cs="Times New Roman"/>
-          <w:sz w:val="28"/>
-          <w:szCs w:val="28"/>
-        </w:rPr>
-        <w:t>.</w:t>
+        <w:t>id</w:t>
+      </w:r>
+      <w:r>
+        <w:rPr>
+          <w:rFonts w:ascii="Times New Roman" w:hAnsi="Times New Roman" w:cs="Times New Roman"/>
+          <w:sz w:val="28"/>
+          <w:szCs w:val="28"/>
+        </w:rPr>
+        <w:t xml:space="preserve"> </w:t>
+      </w:r>
+      <w:r>
+        <w:rPr>
+          <w:rFonts w:ascii="Times New Roman" w:hAnsi="Times New Roman" w:cs="Times New Roman"/>
+          <w:sz w:val="28"/>
+          <w:szCs w:val="28"/>
+          <w:lang w:val="en-US"/>
+        </w:rPr>
+        <w:t>adminuser</w:t>
       </w:r>
     </w:p>
     <w:p>
@@ -1794,6 +1720,7 @@
       <w:r>
         <w:rPr>
           <w:rFonts w:ascii="Times New Roman" w:hAnsi="Times New Roman" w:cs="Times New Roman"/>
+          <w:noProof/>
           <w:sz w:val="28"/>
           <w:szCs w:val="28"/>
         </w:rPr>
@@ -1875,14 +1802,6 @@
         </w:rPr>
         <w:t>информация о конкретном пользователе</w:t>
       </w:r>
-      <w:r>
-        <w:rPr>
-          <w:rFonts w:ascii="Times New Roman" w:hAnsi="Times New Roman" w:cs="Times New Roman"/>
-          <w:sz w:val="28"/>
-          <w:szCs w:val="28"/>
-        </w:rPr>
-        <w:t>.</w:t>
-      </w:r>
     </w:p>
     <w:p>
       <w:pPr>
@@ -1923,28 +1842,21 @@
           <w:sz w:val="28"/>
           <w:szCs w:val="28"/>
         </w:rPr>
-        <w:t>Утилита lslogins позволяет вывести информацию об учетных записях пользователей</w:t>
-      </w:r>
-      <w:r>
-        <w:rPr>
-          <w:rFonts w:ascii="Times New Roman" w:hAnsi="Times New Roman" w:cs="Times New Roman"/>
-          <w:sz w:val="28"/>
-          <w:szCs w:val="28"/>
-        </w:rPr>
-        <w:t>.</w:t>
-      </w:r>
-    </w:p>
-    <w:p>
-      <w:pPr>
-        <w:rPr>
-          <w:rFonts w:ascii="Times New Roman" w:hAnsi="Times New Roman" w:cs="Times New Roman"/>
-          <w:sz w:val="28"/>
-          <w:szCs w:val="28"/>
-        </w:rPr>
-      </w:pPr>
-      <w:r>
-        <w:rPr>
-          <w:rFonts w:ascii="Times New Roman" w:hAnsi="Times New Roman" w:cs="Times New Roman"/>
+        <w:t>Утилита lslogins позволяет вывести информацию об учетных записях пользователей.</w:t>
+      </w:r>
+    </w:p>
+    <w:p>
+      <w:pPr>
+        <w:rPr>
+          <w:rFonts w:ascii="Times New Roman" w:hAnsi="Times New Roman" w:cs="Times New Roman"/>
+          <w:sz w:val="28"/>
+          <w:szCs w:val="28"/>
+        </w:rPr>
+      </w:pPr>
+      <w:r>
+        <w:rPr>
+          <w:rFonts w:ascii="Times New Roman" w:hAnsi="Times New Roman" w:cs="Times New Roman"/>
+          <w:noProof/>
           <w:sz w:val="28"/>
           <w:szCs w:val="28"/>
         </w:rPr>
@@ -2034,14 +1946,6 @@
         </w:rPr>
         <w:t>ях</w:t>
       </w:r>
-      <w:r>
-        <w:rPr>
-          <w:rFonts w:ascii="Times New Roman" w:hAnsi="Times New Roman" w:cs="Times New Roman"/>
-          <w:sz w:val="28"/>
-          <w:szCs w:val="28"/>
-        </w:rPr>
-        <w:t>.</w:t>
-      </w:r>
     </w:p>
     <w:p>
       <w:pPr>
@@ -2080,6 +1984,7 @@
       <w:r>
         <w:rPr>
           <w:rFonts w:ascii="Times New Roman" w:hAnsi="Times New Roman" w:cs="Times New Roman"/>
+          <w:noProof/>
           <w:sz w:val="28"/>
           <w:szCs w:val="28"/>
         </w:rPr>
@@ -2169,14 +2074,6 @@
         </w:rPr>
         <w:t>настройки по умолчанию при создании пользователя</w:t>
       </w:r>
-      <w:r>
-        <w:rPr>
-          <w:rFonts w:ascii="Times New Roman" w:hAnsi="Times New Roman" w:cs="Times New Roman"/>
-          <w:sz w:val="28"/>
-          <w:szCs w:val="28"/>
-        </w:rPr>
-        <w:t>.</w:t>
-      </w:r>
     </w:p>
     <w:p>
       <w:pPr>
@@ -2224,6 +2121,7 @@
       <w:r>
         <w:rPr>
           <w:rFonts w:ascii="Times New Roman" w:hAnsi="Times New Roman" w:cs="Times New Roman"/>
+          <w:noProof/>
           <w:sz w:val="28"/>
           <w:szCs w:val="28"/>
         </w:rPr>
@@ -2313,14 +2211,6 @@
         </w:rPr>
         <w:t>создаём папку для пользователей</w:t>
       </w:r>
-      <w:r>
-        <w:rPr>
-          <w:rFonts w:ascii="Times New Roman" w:hAnsi="Times New Roman" w:cs="Times New Roman"/>
-          <w:sz w:val="28"/>
-          <w:szCs w:val="28"/>
-        </w:rPr>
-        <w:t>.</w:t>
-      </w:r>
     </w:p>
     <w:p>
       <w:pPr>
@@ -2359,6 +2249,7 @@
       <w:r>
         <w:rPr>
           <w:rFonts w:ascii="Times New Roman" w:hAnsi="Times New Roman" w:cs="Times New Roman"/>
+          <w:noProof/>
           <w:sz w:val="28"/>
           <w:szCs w:val="28"/>
         </w:rPr>
@@ -2472,14 +2363,6 @@
         </w:rPr>
         <w:t xml:space="preserve"> и добавляем его</w:t>
       </w:r>
-      <w:r>
-        <w:rPr>
-          <w:rFonts w:ascii="Times New Roman" w:hAnsi="Times New Roman" w:cs="Times New Roman"/>
-          <w:sz w:val="28"/>
-          <w:szCs w:val="28"/>
-        </w:rPr>
-        <w:t>.</w:t>
-      </w:r>
     </w:p>
     <w:p>
       <w:pPr>
@@ -2517,6 +2400,7 @@
       <w:r>
         <w:rPr>
           <w:rFonts w:ascii="Times New Roman" w:hAnsi="Times New Roman" w:cs="Times New Roman"/>
+          <w:noProof/>
           <w:sz w:val="28"/>
           <w:szCs w:val="28"/>
         </w:rPr>
@@ -2606,14 +2490,6 @@
         </w:rPr>
         <w:t>добавление в дополнительные группы</w:t>
       </w:r>
-      <w:r>
-        <w:rPr>
-          <w:rFonts w:ascii="Times New Roman" w:hAnsi="Times New Roman" w:cs="Times New Roman"/>
-          <w:sz w:val="28"/>
-          <w:szCs w:val="28"/>
-        </w:rPr>
-        <w:t>.</w:t>
-      </w:r>
     </w:p>
     <w:p>
       <w:pPr>
@@ -2637,28 +2513,21 @@
           <w:sz w:val="28"/>
           <w:szCs w:val="28"/>
         </w:rPr>
-        <w:t>1</w:t>
-      </w:r>
-      <w:r>
-        <w:rPr>
-          <w:rFonts w:ascii="Times New Roman" w:hAnsi="Times New Roman" w:cs="Times New Roman"/>
-          <w:sz w:val="28"/>
-          <w:szCs w:val="28"/>
-        </w:rPr>
-        <w:t>1</w:t>
-      </w:r>
-    </w:p>
-    <w:p>
-      <w:pPr>
-        <w:rPr>
-          <w:rFonts w:ascii="Times New Roman" w:hAnsi="Times New Roman" w:cs="Times New Roman"/>
-          <w:sz w:val="28"/>
-          <w:szCs w:val="28"/>
-        </w:rPr>
-      </w:pPr>
-      <w:r>
-        <w:rPr>
-          <w:rFonts w:ascii="Times New Roman" w:hAnsi="Times New Roman" w:cs="Times New Roman"/>
+        <w:t>11</w:t>
+      </w:r>
+    </w:p>
+    <w:p>
+      <w:pPr>
+        <w:rPr>
+          <w:rFonts w:ascii="Times New Roman" w:hAnsi="Times New Roman" w:cs="Times New Roman"/>
+          <w:sz w:val="28"/>
+          <w:szCs w:val="28"/>
+        </w:rPr>
+      </w:pPr>
+      <w:r>
+        <w:rPr>
+          <w:rFonts w:ascii="Times New Roman" w:hAnsi="Times New Roman" w:cs="Times New Roman"/>
+          <w:noProof/>
           <w:sz w:val="28"/>
           <w:szCs w:val="28"/>
         </w:rPr>
@@ -2730,15 +2599,7 @@
           <w:sz w:val="28"/>
           <w:szCs w:val="28"/>
         </w:rPr>
-        <w:t>1</w:t>
-      </w:r>
-      <w:r>
-        <w:rPr>
-          <w:rFonts w:ascii="Times New Roman" w:hAnsi="Times New Roman" w:cs="Times New Roman"/>
-          <w:sz w:val="28"/>
-          <w:szCs w:val="28"/>
-        </w:rPr>
-        <w:t xml:space="preserve">1 </w:t>
+        <w:t xml:space="preserve">11 </w:t>
       </w:r>
       <w:r>
         <w:rPr>
@@ -2764,14 +2625,6 @@
         </w:rPr>
         <w:t>вление пароля для пользователя</w:t>
       </w:r>
-      <w:r>
-        <w:rPr>
-          <w:rFonts w:ascii="Times New Roman" w:hAnsi="Times New Roman" w:cs="Times New Roman"/>
-          <w:sz w:val="28"/>
-          <w:szCs w:val="28"/>
-        </w:rPr>
-        <w:t>.</w:t>
-      </w:r>
     </w:p>
     <w:p>
       <w:pPr>
@@ -2795,28 +2648,21 @@
           <w:sz w:val="28"/>
           <w:szCs w:val="28"/>
         </w:rPr>
-        <w:t>1</w:t>
-      </w:r>
-      <w:r>
-        <w:rPr>
-          <w:rFonts w:ascii="Times New Roman" w:hAnsi="Times New Roman" w:cs="Times New Roman"/>
-          <w:sz w:val="28"/>
-          <w:szCs w:val="28"/>
-        </w:rPr>
-        <w:t>2</w:t>
-      </w:r>
-    </w:p>
-    <w:p>
-      <w:pPr>
-        <w:rPr>
-          <w:rFonts w:ascii="Times New Roman" w:hAnsi="Times New Roman" w:cs="Times New Roman"/>
-          <w:sz w:val="28"/>
-          <w:szCs w:val="28"/>
-        </w:rPr>
-      </w:pPr>
-      <w:r>
-        <w:rPr>
-          <w:rFonts w:ascii="Times New Roman" w:hAnsi="Times New Roman" w:cs="Times New Roman"/>
+        <w:t>12</w:t>
+      </w:r>
+    </w:p>
+    <w:p>
+      <w:pPr>
+        <w:rPr>
+          <w:rFonts w:ascii="Times New Roman" w:hAnsi="Times New Roman" w:cs="Times New Roman"/>
+          <w:sz w:val="28"/>
+          <w:szCs w:val="28"/>
+        </w:rPr>
+      </w:pPr>
+      <w:r>
+        <w:rPr>
+          <w:rFonts w:ascii="Times New Roman" w:hAnsi="Times New Roman" w:cs="Times New Roman"/>
+          <w:noProof/>
           <w:sz w:val="28"/>
           <w:szCs w:val="28"/>
         </w:rPr>
@@ -2888,23 +2734,7 @@
           <w:sz w:val="28"/>
           <w:szCs w:val="28"/>
         </w:rPr>
-        <w:t>1</w:t>
-      </w:r>
-      <w:r>
-        <w:rPr>
-          <w:rFonts w:ascii="Times New Roman" w:hAnsi="Times New Roman" w:cs="Times New Roman"/>
-          <w:sz w:val="28"/>
-          <w:szCs w:val="28"/>
-        </w:rPr>
-        <w:t>2</w:t>
-      </w:r>
-      <w:r>
-        <w:rPr>
-          <w:rFonts w:ascii="Times New Roman" w:hAnsi="Times New Roman" w:cs="Times New Roman"/>
-          <w:sz w:val="28"/>
-          <w:szCs w:val="28"/>
-        </w:rPr>
-        <w:t xml:space="preserve"> </w:t>
+        <w:t xml:space="preserve">12 </w:t>
       </w:r>
       <w:r>
         <w:rPr>
@@ -2922,14 +2752,6 @@
         </w:rPr>
         <w:t>создание администратора</w:t>
       </w:r>
-      <w:r>
-        <w:rPr>
-          <w:rFonts w:ascii="Times New Roman" w:hAnsi="Times New Roman" w:cs="Times New Roman"/>
-          <w:sz w:val="28"/>
-          <w:szCs w:val="28"/>
-        </w:rPr>
-        <w:t>.</w:t>
-      </w:r>
     </w:p>
     <w:p>
       <w:pPr>
@@ -2953,28 +2775,21 @@
           <w:sz w:val="28"/>
           <w:szCs w:val="28"/>
         </w:rPr>
-        <w:t>1</w:t>
-      </w:r>
-      <w:r>
-        <w:rPr>
-          <w:rFonts w:ascii="Times New Roman" w:hAnsi="Times New Roman" w:cs="Times New Roman"/>
-          <w:sz w:val="28"/>
-          <w:szCs w:val="28"/>
-        </w:rPr>
-        <w:t>3</w:t>
-      </w:r>
-    </w:p>
-    <w:p>
-      <w:pPr>
-        <w:rPr>
-          <w:rFonts w:ascii="Times New Roman" w:hAnsi="Times New Roman" w:cs="Times New Roman"/>
-          <w:sz w:val="28"/>
-          <w:szCs w:val="28"/>
-        </w:rPr>
-      </w:pPr>
-      <w:r>
-        <w:rPr>
-          <w:rFonts w:ascii="Times New Roman" w:hAnsi="Times New Roman" w:cs="Times New Roman"/>
+        <w:t>13</w:t>
+      </w:r>
+    </w:p>
+    <w:p>
+      <w:pPr>
+        <w:rPr>
+          <w:rFonts w:ascii="Times New Roman" w:hAnsi="Times New Roman" w:cs="Times New Roman"/>
+          <w:sz w:val="28"/>
+          <w:szCs w:val="28"/>
+        </w:rPr>
+      </w:pPr>
+      <w:r>
+        <w:rPr>
+          <w:rFonts w:ascii="Times New Roman" w:hAnsi="Times New Roman" w:cs="Times New Roman"/>
+          <w:noProof/>
           <w:sz w:val="28"/>
           <w:szCs w:val="28"/>
         </w:rPr>
@@ -3046,23 +2861,7 @@
           <w:sz w:val="28"/>
           <w:szCs w:val="28"/>
         </w:rPr>
-        <w:t>1</w:t>
-      </w:r>
-      <w:r>
-        <w:rPr>
-          <w:rFonts w:ascii="Times New Roman" w:hAnsi="Times New Roman" w:cs="Times New Roman"/>
-          <w:sz w:val="28"/>
-          <w:szCs w:val="28"/>
-        </w:rPr>
-        <w:t>3</w:t>
-      </w:r>
-      <w:r>
-        <w:rPr>
-          <w:rFonts w:ascii="Times New Roman" w:hAnsi="Times New Roman" w:cs="Times New Roman"/>
-          <w:sz w:val="28"/>
-          <w:szCs w:val="28"/>
-        </w:rPr>
-        <w:t xml:space="preserve"> </w:t>
+        <w:t xml:space="preserve">13 </w:t>
       </w:r>
       <w:r>
         <w:rPr>
@@ -3087,14 +2886,6 @@
           <w:szCs w:val="28"/>
         </w:rPr>
         <w:t>простого пользователя</w:t>
-      </w:r>
-      <w:r>
-        <w:rPr>
-          <w:rFonts w:ascii="Times New Roman" w:hAnsi="Times New Roman" w:cs="Times New Roman"/>
-          <w:sz w:val="28"/>
-          <w:szCs w:val="28"/>
-        </w:rPr>
-        <w:t>.</w:t>
       </w:r>
     </w:p>
     <w:p>
@@ -3139,19 +2930,14 @@
           <w:sz w:val="28"/>
           <w:szCs w:val="28"/>
         </w:rPr>
-        <w:t>1</w:t>
-      </w:r>
-      <w:r>
-        <w:rPr>
-          <w:rFonts w:ascii="Times New Roman" w:hAnsi="Times New Roman" w:cs="Times New Roman"/>
-          <w:sz w:val="28"/>
-          <w:szCs w:val="28"/>
-        </w:rPr>
-        <w:t>4</w:t>
-      </w:r>
-    </w:p>
-    <w:p>
-      <w:r>
+        <w:t>14</w:t>
+      </w:r>
+    </w:p>
+    <w:p>
+      <w:r>
+        <w:rPr>
+          <w:noProof/>
+        </w:rPr>
         <w:drawing>
           <wp:inline distT="0" distB="0" distL="0" distR="0" wp14:anchorId="6A9F20D5" wp14:editId="12066B8F">
             <wp:extent cx="5940425" cy="1147445"/>
@@ -3220,15 +3006,15 @@
           <w:sz w:val="28"/>
           <w:szCs w:val="28"/>
         </w:rPr>
-        <w:t>1</w:t>
-      </w:r>
-      <w:r>
-        <w:rPr>
-          <w:rFonts w:ascii="Times New Roman" w:hAnsi="Times New Roman" w:cs="Times New Roman"/>
-          <w:sz w:val="28"/>
-          <w:szCs w:val="28"/>
-        </w:rPr>
-        <w:t>4</w:t>
+        <w:t xml:space="preserve">14 </w:t>
+      </w:r>
+      <w:r>
+        <w:rPr>
+          <w:rFonts w:ascii="Times New Roman" w:hAnsi="Times New Roman" w:cs="Times New Roman"/>
+          <w:sz w:val="28"/>
+          <w:szCs w:val="28"/>
+        </w:rPr>
+        <w:t>–</w:t>
       </w:r>
       <w:r>
         <w:rPr>
@@ -3244,31 +3030,7 @@
           <w:sz w:val="28"/>
           <w:szCs w:val="28"/>
         </w:rPr>
-        <w:t>–</w:t>
-      </w:r>
-      <w:r>
-        <w:rPr>
-          <w:rFonts w:ascii="Times New Roman" w:hAnsi="Times New Roman" w:cs="Times New Roman"/>
-          <w:sz w:val="28"/>
-          <w:szCs w:val="28"/>
-        </w:rPr>
-        <w:t xml:space="preserve"> </w:t>
-      </w:r>
-      <w:r>
-        <w:rPr>
-          <w:rFonts w:ascii="Times New Roman" w:hAnsi="Times New Roman" w:cs="Times New Roman"/>
-          <w:sz w:val="28"/>
-          <w:szCs w:val="28"/>
-        </w:rPr>
-        <w:t>пользовател</w:t>
-      </w:r>
-      <w:r>
-        <w:rPr>
-          <w:rFonts w:ascii="Times New Roman" w:hAnsi="Times New Roman" w:cs="Times New Roman"/>
-          <w:sz w:val="28"/>
-          <w:szCs w:val="28"/>
-        </w:rPr>
-        <w:t xml:space="preserve">и в </w:t>
+        <w:t xml:space="preserve">пользователи в </w:t>
       </w:r>
       <w:r>
         <w:rPr>
@@ -3279,14 +3041,6 @@
         </w:rPr>
         <w:t>passwd</w:t>
       </w:r>
-      <w:r>
-        <w:rPr>
-          <w:rFonts w:ascii="Times New Roman" w:hAnsi="Times New Roman" w:cs="Times New Roman"/>
-          <w:sz w:val="28"/>
-          <w:szCs w:val="28"/>
-        </w:rPr>
-        <w:t>.</w:t>
-      </w:r>
     </w:p>
     <w:p>
       <w:pPr>
@@ -3310,28 +3064,21 @@
           <w:sz w:val="28"/>
           <w:szCs w:val="28"/>
         </w:rPr>
-        <w:t>1</w:t>
-      </w:r>
-      <w:r>
-        <w:rPr>
-          <w:rFonts w:ascii="Times New Roman" w:hAnsi="Times New Roman" w:cs="Times New Roman"/>
-          <w:sz w:val="28"/>
-          <w:szCs w:val="28"/>
-        </w:rPr>
-        <w:t>5</w:t>
-      </w:r>
-    </w:p>
-    <w:p>
-      <w:pPr>
-        <w:rPr>
-          <w:rFonts w:ascii="Times New Roman" w:hAnsi="Times New Roman" w:cs="Times New Roman"/>
-          <w:sz w:val="28"/>
-          <w:szCs w:val="28"/>
-        </w:rPr>
-      </w:pPr>
-      <w:r>
-        <w:rPr>
-          <w:rFonts w:ascii="Times New Roman" w:hAnsi="Times New Roman" w:cs="Times New Roman"/>
+        <w:t>15</w:t>
+      </w:r>
+    </w:p>
+    <w:p>
+      <w:pPr>
+        <w:rPr>
+          <w:rFonts w:ascii="Times New Roman" w:hAnsi="Times New Roman" w:cs="Times New Roman"/>
+          <w:sz w:val="28"/>
+          <w:szCs w:val="28"/>
+        </w:rPr>
+      </w:pPr>
+      <w:r>
+        <w:rPr>
+          <w:rFonts w:ascii="Times New Roman" w:hAnsi="Times New Roman" w:cs="Times New Roman"/>
+          <w:noProof/>
           <w:sz w:val="28"/>
           <w:szCs w:val="28"/>
         </w:rPr>
@@ -3403,15 +3150,15 @@
           <w:sz w:val="28"/>
           <w:szCs w:val="28"/>
         </w:rPr>
-        <w:t>1</w:t>
-      </w:r>
-      <w:r>
-        <w:rPr>
-          <w:rFonts w:ascii="Times New Roman" w:hAnsi="Times New Roman" w:cs="Times New Roman"/>
-          <w:sz w:val="28"/>
-          <w:szCs w:val="28"/>
-        </w:rPr>
-        <w:t>5</w:t>
+        <w:t xml:space="preserve">15 </w:t>
+      </w:r>
+      <w:r>
+        <w:rPr>
+          <w:rFonts w:ascii="Times New Roman" w:hAnsi="Times New Roman" w:cs="Times New Roman"/>
+          <w:sz w:val="28"/>
+          <w:szCs w:val="28"/>
+        </w:rPr>
+        <w:t>–</w:t>
       </w:r>
       <w:r>
         <w:rPr>
@@ -3427,7 +3174,7 @@
           <w:sz w:val="28"/>
           <w:szCs w:val="28"/>
         </w:rPr>
-        <w:t>–</w:t>
+        <w:t>файл</w:t>
       </w:r>
       <w:r>
         <w:rPr>
@@ -3442,22 +3189,6 @@
           <w:rFonts w:ascii="Times New Roman" w:hAnsi="Times New Roman" w:cs="Times New Roman"/>
           <w:sz w:val="28"/>
           <w:szCs w:val="28"/>
-        </w:rPr>
-        <w:t>файл</w:t>
-      </w:r>
-      <w:r>
-        <w:rPr>
-          <w:rFonts w:ascii="Times New Roman" w:hAnsi="Times New Roman" w:cs="Times New Roman"/>
-          <w:sz w:val="28"/>
-          <w:szCs w:val="28"/>
-        </w:rPr>
-        <w:t xml:space="preserve"> </w:t>
-      </w:r>
-      <w:r>
-        <w:rPr>
-          <w:rFonts w:ascii="Times New Roman" w:hAnsi="Times New Roman" w:cs="Times New Roman"/>
-          <w:sz w:val="28"/>
-          <w:szCs w:val="28"/>
           <w:lang w:val="en-US"/>
         </w:rPr>
         <w:t>adduser</w:t>
@@ -3479,22 +3210,13 @@
         </w:rPr>
         <w:t>conf</w:t>
       </w:r>
-      <w:r>
-        <w:rPr>
-          <w:rFonts w:ascii="Times New Roman" w:hAnsi="Times New Roman" w:cs="Times New Roman"/>
-          <w:sz w:val="28"/>
-          <w:szCs w:val="28"/>
-        </w:rPr>
-        <w:t>.</w:t>
-      </w:r>
-    </w:p>
-    <w:p>
-      <w:pPr>
-        <w:rPr>
-          <w:rFonts w:ascii="Times New Roman" w:hAnsi="Times New Roman" w:cs="Times New Roman"/>
-          <w:sz w:val="28"/>
-          <w:szCs w:val="28"/>
-          <w:lang w:val="en-US"/>
+    </w:p>
+    <w:p>
+      <w:pPr>
+        <w:rPr>
+          <w:rFonts w:ascii="Times New Roman" w:hAnsi="Times New Roman" w:cs="Times New Roman"/>
+          <w:sz w:val="28"/>
+          <w:szCs w:val="28"/>
         </w:rPr>
       </w:pPr>
       <w:r>
@@ -3511,28 +3233,21 @@
           <w:sz w:val="28"/>
           <w:szCs w:val="28"/>
         </w:rPr>
-        <w:t>1</w:t>
-      </w:r>
-      <w:r>
-        <w:rPr>
-          <w:rFonts w:ascii="Times New Roman" w:hAnsi="Times New Roman" w:cs="Times New Roman"/>
-          <w:sz w:val="28"/>
-          <w:szCs w:val="28"/>
-        </w:rPr>
-        <w:t>6</w:t>
-      </w:r>
-    </w:p>
-    <w:p>
-      <w:pPr>
-        <w:rPr>
-          <w:rFonts w:ascii="Times New Roman" w:hAnsi="Times New Roman" w:cs="Times New Roman"/>
-          <w:sz w:val="28"/>
-          <w:szCs w:val="28"/>
-        </w:rPr>
-      </w:pPr>
-      <w:r>
-        <w:rPr>
-          <w:rFonts w:ascii="Times New Roman" w:hAnsi="Times New Roman" w:cs="Times New Roman"/>
+        <w:t>16</w:t>
+      </w:r>
+    </w:p>
+    <w:p>
+      <w:pPr>
+        <w:rPr>
+          <w:rFonts w:ascii="Times New Roman" w:hAnsi="Times New Roman" w:cs="Times New Roman"/>
+          <w:sz w:val="28"/>
+          <w:szCs w:val="28"/>
+        </w:rPr>
+      </w:pPr>
+      <w:r>
+        <w:rPr>
+          <w:rFonts w:ascii="Times New Roman" w:hAnsi="Times New Roman" w:cs="Times New Roman"/>
+          <w:noProof/>
           <w:sz w:val="28"/>
           <w:szCs w:val="28"/>
         </w:rPr>
@@ -3662,14 +3377,6 @@
         </w:rPr>
         <w:t>ормации</w:t>
       </w:r>
-      <w:r>
-        <w:rPr>
-          <w:rFonts w:ascii="Times New Roman" w:hAnsi="Times New Roman" w:cs="Times New Roman"/>
-          <w:sz w:val="28"/>
-          <w:szCs w:val="28"/>
-        </w:rPr>
-        <w:t>.</w:t>
-      </w:r>
     </w:p>
     <w:p>
       <w:pPr>
@@ -3711,15 +3418,7 @@
           <w:sz w:val="28"/>
           <w:szCs w:val="28"/>
         </w:rPr>
-        <w:t>1</w:t>
-      </w:r>
-      <w:r>
-        <w:rPr>
-          <w:rFonts w:ascii="Times New Roman" w:hAnsi="Times New Roman" w:cs="Times New Roman"/>
-          <w:sz w:val="28"/>
-          <w:szCs w:val="28"/>
-        </w:rPr>
-        <w:t>7</w:t>
+        <w:t>17</w:t>
       </w:r>
     </w:p>
     <w:p>
@@ -3734,6 +3433,7 @@
       <w:r>
         <w:rPr>
           <w:rFonts w:ascii="Times New Roman" w:hAnsi="Times New Roman" w:cs="Times New Roman"/>
+          <w:noProof/>
           <w:sz w:val="28"/>
           <w:szCs w:val="28"/>
         </w:rPr>
@@ -3805,23 +3505,7 @@
           <w:sz w:val="28"/>
           <w:szCs w:val="28"/>
         </w:rPr>
-        <w:t>1</w:t>
-      </w:r>
-      <w:r>
-        <w:rPr>
-          <w:rFonts w:ascii="Times New Roman" w:hAnsi="Times New Roman" w:cs="Times New Roman"/>
-          <w:sz w:val="28"/>
-          <w:szCs w:val="28"/>
-        </w:rPr>
-        <w:t>7</w:t>
-      </w:r>
-      <w:r>
-        <w:rPr>
-          <w:rFonts w:ascii="Times New Roman" w:hAnsi="Times New Roman" w:cs="Times New Roman"/>
-          <w:sz w:val="28"/>
-          <w:szCs w:val="28"/>
-        </w:rPr>
-        <w:t xml:space="preserve"> </w:t>
+        <w:t xml:space="preserve">17 </w:t>
       </w:r>
       <w:r>
         <w:rPr>
@@ -3837,7 +3521,7 @@
           <w:sz w:val="28"/>
           <w:szCs w:val="28"/>
         </w:rPr>
-        <w:t xml:space="preserve"> изменение основной группы.</w:t>
+        <w:t xml:space="preserve"> изменение основной группы</w:t>
       </w:r>
     </w:p>
     <w:p>
@@ -3862,19 +3546,14 @@
           <w:sz w:val="28"/>
           <w:szCs w:val="28"/>
         </w:rPr>
-        <w:t>1</w:t>
-      </w:r>
-      <w:r>
-        <w:rPr>
-          <w:rFonts w:ascii="Times New Roman" w:hAnsi="Times New Roman" w:cs="Times New Roman"/>
-          <w:sz w:val="28"/>
-          <w:szCs w:val="28"/>
-        </w:rPr>
-        <w:t>8</w:t>
-      </w:r>
-    </w:p>
-    <w:p>
-      <w:r>
+        <w:t>18</w:t>
+      </w:r>
+    </w:p>
+    <w:p>
+      <w:r>
+        <w:rPr>
+          <w:noProof/>
+        </w:rPr>
         <w:drawing>
           <wp:inline distT="0" distB="0" distL="0" distR="0" wp14:anchorId="04B1760D" wp14:editId="2A1270B1">
             <wp:extent cx="5940425" cy="939800"/>
@@ -3943,23 +3622,7 @@
           <w:sz w:val="28"/>
           <w:szCs w:val="28"/>
         </w:rPr>
-        <w:t>1</w:t>
-      </w:r>
-      <w:r>
-        <w:rPr>
-          <w:rFonts w:ascii="Times New Roman" w:hAnsi="Times New Roman" w:cs="Times New Roman"/>
-          <w:sz w:val="28"/>
-          <w:szCs w:val="28"/>
-        </w:rPr>
-        <w:t>8</w:t>
-      </w:r>
-      <w:r>
-        <w:rPr>
-          <w:rFonts w:ascii="Times New Roman" w:hAnsi="Times New Roman" w:cs="Times New Roman"/>
-          <w:sz w:val="28"/>
-          <w:szCs w:val="28"/>
-        </w:rPr>
-        <w:t xml:space="preserve"> </w:t>
+        <w:t xml:space="preserve">18 </w:t>
       </w:r>
       <w:r>
         <w:rPr>
@@ -3975,7 +3638,7 @@
           <w:sz w:val="28"/>
           <w:szCs w:val="28"/>
         </w:rPr>
-        <w:t xml:space="preserve"> изменение основной группы.</w:t>
+        <w:t xml:space="preserve"> изменение основной группы</w:t>
       </w:r>
     </w:p>
     <w:p>
@@ -4000,15 +3663,7 @@
           <w:sz w:val="28"/>
           <w:szCs w:val="28"/>
         </w:rPr>
-        <w:t>1</w:t>
-      </w:r>
-      <w:r>
-        <w:rPr>
-          <w:rFonts w:ascii="Times New Roman" w:hAnsi="Times New Roman" w:cs="Times New Roman"/>
-          <w:sz w:val="28"/>
-          <w:szCs w:val="28"/>
-        </w:rPr>
-        <w:t>9</w:t>
+        <w:t>19</w:t>
       </w:r>
     </w:p>
     <w:p>
@@ -4023,6 +3678,7 @@
       <w:r>
         <w:rPr>
           <w:rFonts w:ascii="Times New Roman" w:hAnsi="Times New Roman" w:cs="Times New Roman"/>
+          <w:noProof/>
           <w:sz w:val="28"/>
           <w:szCs w:val="28"/>
         </w:rPr>
@@ -4094,15 +3750,7 @@
           <w:sz w:val="28"/>
           <w:szCs w:val="28"/>
         </w:rPr>
-        <w:t>1</w:t>
-      </w:r>
-      <w:r>
-        <w:rPr>
-          <w:rFonts w:ascii="Times New Roman" w:hAnsi="Times New Roman" w:cs="Times New Roman"/>
-          <w:sz w:val="28"/>
-          <w:szCs w:val="28"/>
-        </w:rPr>
-        <w:t xml:space="preserve">9 </w:t>
+        <w:t xml:space="preserve">19 </w:t>
       </w:r>
       <w:r>
         <w:rPr>
@@ -4128,14 +3776,6 @@
         </w:rPr>
         <w:t>все созданные пользователи</w:t>
       </w:r>
-      <w:r>
-        <w:rPr>
-          <w:rFonts w:ascii="Times New Roman" w:hAnsi="Times New Roman" w:cs="Times New Roman"/>
-          <w:sz w:val="28"/>
-          <w:szCs w:val="28"/>
-        </w:rPr>
-        <w:t>.</w:t>
-      </w:r>
     </w:p>
     <w:p>
       <w:pPr>
@@ -4173,6 +3813,7 @@
       <w:r>
         <w:rPr>
           <w:rFonts w:ascii="Times New Roman" w:hAnsi="Times New Roman" w:cs="Times New Roman"/>
+          <w:noProof/>
           <w:sz w:val="28"/>
           <w:szCs w:val="28"/>
         </w:rPr>
@@ -4268,15 +3909,7 @@
           <w:sz w:val="28"/>
           <w:szCs w:val="28"/>
         </w:rPr>
-        <w:t xml:space="preserve"> </w:t>
-      </w:r>
-      <w:r>
-        <w:rPr>
-          <w:rFonts w:ascii="Times New Roman" w:hAnsi="Times New Roman" w:cs="Times New Roman"/>
-          <w:sz w:val="28"/>
-          <w:szCs w:val="28"/>
-        </w:rPr>
-        <w:t xml:space="preserve">назначение пользователю </w:t>
+        <w:t xml:space="preserve"> назначение пользователю </w:t>
       </w:r>
       <w:r>
         <w:rPr>
@@ -4312,14 +3945,6 @@
         </w:rPr>
         <w:t>bash</w:t>
       </w:r>
-      <w:r>
-        <w:rPr>
-          <w:rFonts w:ascii="Times New Roman" w:hAnsi="Times New Roman" w:cs="Times New Roman"/>
-          <w:sz w:val="28"/>
-          <w:szCs w:val="28"/>
-        </w:rPr>
-        <w:t>.</w:t>
-      </w:r>
     </w:p>
     <w:p>
       <w:pPr>
@@ -4343,28 +3968,21 @@
           <w:sz w:val="28"/>
           <w:szCs w:val="28"/>
         </w:rPr>
-        <w:t>2</w:t>
-      </w:r>
-      <w:r>
-        <w:rPr>
-          <w:rFonts w:ascii="Times New Roman" w:hAnsi="Times New Roman" w:cs="Times New Roman"/>
-          <w:sz w:val="28"/>
-          <w:szCs w:val="28"/>
-        </w:rPr>
-        <w:t>1</w:t>
-      </w:r>
-    </w:p>
-    <w:p>
-      <w:pPr>
-        <w:rPr>
-          <w:rFonts w:ascii="Times New Roman" w:hAnsi="Times New Roman" w:cs="Times New Roman"/>
-          <w:sz w:val="28"/>
-          <w:szCs w:val="28"/>
-        </w:rPr>
-      </w:pPr>
-      <w:r>
-        <w:rPr>
-          <w:rFonts w:ascii="Times New Roman" w:hAnsi="Times New Roman" w:cs="Times New Roman"/>
+        <w:t>21</w:t>
+      </w:r>
+    </w:p>
+    <w:p>
+      <w:pPr>
+        <w:rPr>
+          <w:rFonts w:ascii="Times New Roman" w:hAnsi="Times New Roman" w:cs="Times New Roman"/>
+          <w:sz w:val="28"/>
+          <w:szCs w:val="28"/>
+        </w:rPr>
+      </w:pPr>
+      <w:r>
+        <w:rPr>
+          <w:rFonts w:ascii="Times New Roman" w:hAnsi="Times New Roman" w:cs="Times New Roman"/>
+          <w:noProof/>
           <w:sz w:val="28"/>
           <w:szCs w:val="28"/>
         </w:rPr>
@@ -4436,15 +4054,15 @@
           <w:sz w:val="28"/>
           <w:szCs w:val="28"/>
         </w:rPr>
-        <w:t>2</w:t>
-      </w:r>
-      <w:r>
-        <w:rPr>
-          <w:rFonts w:ascii="Times New Roman" w:hAnsi="Times New Roman" w:cs="Times New Roman"/>
-          <w:sz w:val="28"/>
-          <w:szCs w:val="28"/>
-        </w:rPr>
-        <w:t>1</w:t>
+        <w:t xml:space="preserve">21 </w:t>
+      </w:r>
+      <w:r>
+        <w:rPr>
+          <w:rFonts w:ascii="Times New Roman" w:hAnsi="Times New Roman" w:cs="Times New Roman"/>
+          <w:sz w:val="28"/>
+          <w:szCs w:val="28"/>
+        </w:rPr>
+        <w:t>–</w:t>
       </w:r>
       <w:r>
         <w:rPr>
@@ -4460,22 +4078,6 @@
           <w:sz w:val="28"/>
           <w:szCs w:val="28"/>
         </w:rPr>
-        <w:t>–</w:t>
-      </w:r>
-      <w:r>
-        <w:rPr>
-          <w:rFonts w:ascii="Times New Roman" w:hAnsi="Times New Roman" w:cs="Times New Roman"/>
-          <w:sz w:val="28"/>
-          <w:szCs w:val="28"/>
-        </w:rPr>
-        <w:t xml:space="preserve"> </w:t>
-      </w:r>
-      <w:r>
-        <w:rPr>
-          <w:rFonts w:ascii="Times New Roman" w:hAnsi="Times New Roman" w:cs="Times New Roman"/>
-          <w:sz w:val="28"/>
-          <w:szCs w:val="28"/>
-        </w:rPr>
         <w:t xml:space="preserve">изменение </w:t>
       </w:r>
       <w:r>
@@ -4486,14 +4088,6 @@
           <w:lang w:val="en-US"/>
         </w:rPr>
         <w:t>UID</w:t>
-      </w:r>
-      <w:r>
-        <w:rPr>
-          <w:rFonts w:ascii="Times New Roman" w:hAnsi="Times New Roman" w:cs="Times New Roman"/>
-          <w:sz w:val="28"/>
-          <w:szCs w:val="28"/>
-        </w:rPr>
-        <w:t>.</w:t>
       </w:r>
     </w:p>
     <w:p>
@@ -4519,15 +4113,7 @@
           <w:sz w:val="28"/>
           <w:szCs w:val="28"/>
         </w:rPr>
-        <w:t>2</w:t>
-      </w:r>
-      <w:r>
-        <w:rPr>
-          <w:rFonts w:ascii="Times New Roman" w:hAnsi="Times New Roman" w:cs="Times New Roman"/>
-          <w:sz w:val="28"/>
-          <w:szCs w:val="28"/>
-        </w:rPr>
-        <w:t>2</w:t>
+        <w:t>22</w:t>
       </w:r>
     </w:p>
     <w:p>
@@ -4542,6 +4128,7 @@
       <w:r>
         <w:rPr>
           <w:rFonts w:ascii="Times New Roman" w:hAnsi="Times New Roman" w:cs="Times New Roman"/>
+          <w:noProof/>
           <w:sz w:val="28"/>
           <w:szCs w:val="28"/>
         </w:rPr>
@@ -4613,23 +4200,7 @@
           <w:sz w:val="28"/>
           <w:szCs w:val="28"/>
         </w:rPr>
-        <w:t>2</w:t>
-      </w:r>
-      <w:r>
-        <w:rPr>
-          <w:rFonts w:ascii="Times New Roman" w:hAnsi="Times New Roman" w:cs="Times New Roman"/>
-          <w:sz w:val="28"/>
-          <w:szCs w:val="28"/>
-        </w:rPr>
-        <w:t>2</w:t>
-      </w:r>
-      <w:r>
-        <w:rPr>
-          <w:rFonts w:ascii="Times New Roman" w:hAnsi="Times New Roman" w:cs="Times New Roman"/>
-          <w:sz w:val="28"/>
-          <w:szCs w:val="28"/>
-        </w:rPr>
-        <w:t xml:space="preserve"> </w:t>
+        <w:t xml:space="preserve">22 </w:t>
       </w:r>
       <w:r>
         <w:rPr>
@@ -4655,14 +4226,6 @@
         </w:rPr>
         <w:t>имени пользователя</w:t>
       </w:r>
-      <w:r>
-        <w:rPr>
-          <w:rFonts w:ascii="Times New Roman" w:hAnsi="Times New Roman" w:cs="Times New Roman"/>
-          <w:sz w:val="28"/>
-          <w:szCs w:val="28"/>
-        </w:rPr>
-        <w:t>.</w:t>
-      </w:r>
     </w:p>
     <w:p>
       <w:pPr>
@@ -4686,19 +4249,14 @@
           <w:sz w:val="28"/>
           <w:szCs w:val="28"/>
         </w:rPr>
-        <w:t>2</w:t>
-      </w:r>
-      <w:r>
-        <w:rPr>
-          <w:rFonts w:ascii="Times New Roman" w:hAnsi="Times New Roman" w:cs="Times New Roman"/>
-          <w:sz w:val="28"/>
-          <w:szCs w:val="28"/>
-        </w:rPr>
-        <w:t>3</w:t>
-      </w:r>
-    </w:p>
-    <w:p>
-      <w:r>
+        <w:t>23</w:t>
+      </w:r>
+    </w:p>
+    <w:p>
+      <w:r>
+        <w:rPr>
+          <w:noProof/>
+        </w:rPr>
         <w:drawing>
           <wp:inline distT="0" distB="0" distL="0" distR="0" wp14:anchorId="26CF548F" wp14:editId="325CA4B4">
             <wp:extent cx="5940425" cy="449580"/>
@@ -4767,6 +4325,72 @@
           <w:sz w:val="28"/>
           <w:szCs w:val="28"/>
         </w:rPr>
+        <w:t xml:space="preserve">23 </w:t>
+      </w:r>
+      <w:r>
+        <w:rPr>
+          <w:rFonts w:ascii="Times New Roman" w:hAnsi="Times New Roman" w:cs="Times New Roman"/>
+          <w:sz w:val="28"/>
+          <w:szCs w:val="28"/>
+        </w:rPr>
+        <w:t>–</w:t>
+      </w:r>
+      <w:r>
+        <w:rPr>
+          <w:rFonts w:ascii="Times New Roman" w:hAnsi="Times New Roman" w:cs="Times New Roman"/>
+          <w:sz w:val="28"/>
+          <w:szCs w:val="28"/>
+        </w:rPr>
+        <w:t xml:space="preserve"> блокировка пользователя</w:t>
+      </w:r>
+      <w:r>
+        <w:rPr>
+          <w:rFonts w:ascii="Times New Roman" w:hAnsi="Times New Roman" w:cs="Times New Roman"/>
+          <w:sz w:val="28"/>
+          <w:szCs w:val="28"/>
+        </w:rPr>
+        <w:t xml:space="preserve"> </w:t>
+      </w:r>
+      <w:r>
+        <w:rPr>
+          <w:rFonts w:ascii="Times New Roman" w:hAnsi="Times New Roman" w:cs="Times New Roman"/>
+          <w:sz w:val="28"/>
+          <w:szCs w:val="28"/>
+          <w:lang w:val="en-US"/>
+        </w:rPr>
+        <w:t>user</w:t>
+      </w:r>
+      <w:r>
+        <w:rPr>
+          <w:rFonts w:ascii="Times New Roman" w:hAnsi="Times New Roman" w:cs="Times New Roman"/>
+          <w:sz w:val="28"/>
+          <w:szCs w:val="28"/>
+        </w:rPr>
+        <w:t>3</w:t>
+      </w:r>
+    </w:p>
+    <w:p>
+      <w:pPr>
+        <w:rPr>
+          <w:rFonts w:ascii="Times New Roman" w:hAnsi="Times New Roman" w:cs="Times New Roman"/>
+          <w:sz w:val="28"/>
+          <w:szCs w:val="28"/>
+        </w:rPr>
+      </w:pPr>
+      <w:r>
+        <w:rPr>
+          <w:rFonts w:ascii="Times New Roman" w:hAnsi="Times New Roman" w:cs="Times New Roman"/>
+          <w:sz w:val="28"/>
+          <w:szCs w:val="28"/>
+        </w:rPr>
+        <w:t xml:space="preserve">Задание </w:t>
+      </w:r>
+      <w:r>
+        <w:rPr>
+          <w:rFonts w:ascii="Times New Roman" w:hAnsi="Times New Roman" w:cs="Times New Roman"/>
+          <w:sz w:val="28"/>
+          <w:szCs w:val="28"/>
+        </w:rPr>
         <w:t>2</w:t>
       </w:r>
       <w:r>
@@ -4775,121 +4399,22 @@
           <w:sz w:val="28"/>
           <w:szCs w:val="28"/>
         </w:rPr>
-        <w:t>3</w:t>
-      </w:r>
-      <w:r>
-        <w:rPr>
-          <w:rFonts w:ascii="Times New Roman" w:hAnsi="Times New Roman" w:cs="Times New Roman"/>
-          <w:sz w:val="28"/>
-          <w:szCs w:val="28"/>
-        </w:rPr>
-        <w:t xml:space="preserve"> </w:t>
-      </w:r>
-      <w:r>
-        <w:rPr>
-          <w:rFonts w:ascii="Times New Roman" w:hAnsi="Times New Roman" w:cs="Times New Roman"/>
-          <w:sz w:val="28"/>
-          <w:szCs w:val="28"/>
-        </w:rPr>
-        <w:t>–</w:t>
-      </w:r>
-      <w:r>
-        <w:rPr>
-          <w:rFonts w:ascii="Times New Roman" w:hAnsi="Times New Roman" w:cs="Times New Roman"/>
-          <w:sz w:val="28"/>
-          <w:szCs w:val="28"/>
-        </w:rPr>
-        <w:t xml:space="preserve"> </w:t>
-      </w:r>
-      <w:r>
-        <w:rPr>
-          <w:rFonts w:ascii="Times New Roman" w:hAnsi="Times New Roman" w:cs="Times New Roman"/>
-          <w:sz w:val="28"/>
-          <w:szCs w:val="28"/>
-        </w:rPr>
-        <w:t>блокировка пользователя</w:t>
-      </w:r>
-      <w:r>
-        <w:rPr>
-          <w:rFonts w:ascii="Times New Roman" w:hAnsi="Times New Roman" w:cs="Times New Roman"/>
-          <w:sz w:val="28"/>
-          <w:szCs w:val="28"/>
-        </w:rPr>
-        <w:t xml:space="preserve"> </w:t>
-      </w:r>
-      <w:r>
+        <w:t>4</w:t>
+      </w:r>
+    </w:p>
+    <w:p>
+      <w:pPr>
         <w:rPr>
           <w:rFonts w:ascii="Times New Roman" w:hAnsi="Times New Roman" w:cs="Times New Roman"/>
           <w:sz w:val="28"/>
           <w:szCs w:val="28"/>
           <w:lang w:val="en-US"/>
         </w:rPr>
-        <w:t>user</w:t>
-      </w:r>
-      <w:r>
-        <w:rPr>
-          <w:rFonts w:ascii="Times New Roman" w:hAnsi="Times New Roman" w:cs="Times New Roman"/>
-          <w:sz w:val="28"/>
-          <w:szCs w:val="28"/>
-        </w:rPr>
-        <w:t>3</w:t>
-      </w:r>
-      <w:r>
-        <w:rPr>
-          <w:rFonts w:ascii="Times New Roman" w:hAnsi="Times New Roman" w:cs="Times New Roman"/>
-          <w:sz w:val="28"/>
-          <w:szCs w:val="28"/>
-        </w:rPr>
-        <w:t>.</w:t>
-      </w:r>
-    </w:p>
-    <w:p>
-      <w:pPr>
-        <w:rPr>
-          <w:rFonts w:ascii="Times New Roman" w:hAnsi="Times New Roman" w:cs="Times New Roman"/>
-          <w:sz w:val="28"/>
-          <w:szCs w:val="28"/>
-          <w:lang w:val="en-US"/>
-        </w:rPr>
-      </w:pPr>
-      <w:r>
-        <w:rPr>
-          <w:rFonts w:ascii="Times New Roman" w:hAnsi="Times New Roman" w:cs="Times New Roman"/>
-          <w:sz w:val="28"/>
-          <w:szCs w:val="28"/>
-        </w:rPr>
-        <w:t xml:space="preserve">Задание </w:t>
-      </w:r>
-      <w:r>
-        <w:rPr>
-          <w:rFonts w:ascii="Times New Roman" w:hAnsi="Times New Roman" w:cs="Times New Roman"/>
-          <w:sz w:val="28"/>
-          <w:szCs w:val="28"/>
-        </w:rPr>
-        <w:t>2</w:t>
-      </w:r>
-      <w:r>
-        <w:rPr>
-          <w:rFonts w:ascii="Times New Roman" w:hAnsi="Times New Roman" w:cs="Times New Roman"/>
-          <w:sz w:val="28"/>
-          <w:szCs w:val="28"/>
-          <w:lang w:val="en-US"/>
-        </w:rPr>
-        <w:t>4</w:t>
-      </w:r>
-    </w:p>
-    <w:p>
-      <w:pPr>
-        <w:rPr>
-          <w:rFonts w:ascii="Times New Roman" w:hAnsi="Times New Roman" w:cs="Times New Roman"/>
-          <w:sz w:val="28"/>
-          <w:szCs w:val="28"/>
-          <w:lang w:val="en-US"/>
-        </w:rPr>
-      </w:pPr>
-      <w:r>
-        <w:rPr>
-          <w:rFonts w:ascii="Times New Roman" w:hAnsi="Times New Roman" w:cs="Times New Roman"/>
+      </w:pPr>
+      <w:r>
+        <w:rPr>
+          <w:rFonts w:ascii="Times New Roman" w:hAnsi="Times New Roman" w:cs="Times New Roman"/>
+          <w:noProof/>
           <w:sz w:val="28"/>
           <w:szCs w:val="28"/>
           <w:lang w:val="en-US"/>
@@ -4994,23 +4519,7 @@
           <w:sz w:val="28"/>
           <w:szCs w:val="28"/>
         </w:rPr>
-        <w:t xml:space="preserve"> </w:t>
-      </w:r>
-      <w:r>
-        <w:rPr>
-          <w:rFonts w:ascii="Times New Roman" w:hAnsi="Times New Roman" w:cs="Times New Roman"/>
-          <w:sz w:val="28"/>
-          <w:szCs w:val="28"/>
-        </w:rPr>
-        <w:t>информация о состоянии учётной записи</w:t>
-      </w:r>
-      <w:r>
-        <w:rPr>
-          <w:rFonts w:ascii="Times New Roman" w:hAnsi="Times New Roman" w:cs="Times New Roman"/>
-          <w:sz w:val="28"/>
-          <w:szCs w:val="28"/>
-        </w:rPr>
-        <w:t>.</w:t>
+        <w:t xml:space="preserve"> информация о состоянии учётной записи</w:t>
       </w:r>
     </w:p>
     <w:p>
@@ -5035,28 +4544,21 @@
           <w:sz w:val="28"/>
           <w:szCs w:val="28"/>
         </w:rPr>
-        <w:t>2</w:t>
-      </w:r>
-      <w:r>
-        <w:rPr>
-          <w:rFonts w:ascii="Times New Roman" w:hAnsi="Times New Roman" w:cs="Times New Roman"/>
-          <w:sz w:val="28"/>
-          <w:szCs w:val="28"/>
-        </w:rPr>
-        <w:t>5</w:t>
-      </w:r>
-    </w:p>
-    <w:p>
-      <w:pPr>
-        <w:rPr>
-          <w:rFonts w:ascii="Times New Roman" w:hAnsi="Times New Roman" w:cs="Times New Roman"/>
-          <w:sz w:val="28"/>
-          <w:szCs w:val="28"/>
-        </w:rPr>
-      </w:pPr>
-      <w:r>
-        <w:rPr>
-          <w:rFonts w:ascii="Times New Roman" w:hAnsi="Times New Roman" w:cs="Times New Roman"/>
+        <w:t>25</w:t>
+      </w:r>
+    </w:p>
+    <w:p>
+      <w:pPr>
+        <w:rPr>
+          <w:rFonts w:ascii="Times New Roman" w:hAnsi="Times New Roman" w:cs="Times New Roman"/>
+          <w:sz w:val="28"/>
+          <w:szCs w:val="28"/>
+        </w:rPr>
+      </w:pPr>
+      <w:r>
+        <w:rPr>
+          <w:rFonts w:ascii="Times New Roman" w:hAnsi="Times New Roman" w:cs="Times New Roman"/>
+          <w:noProof/>
           <w:sz w:val="28"/>
           <w:szCs w:val="28"/>
         </w:rPr>
@@ -5128,6 +4630,65 @@
           <w:sz w:val="28"/>
           <w:szCs w:val="28"/>
         </w:rPr>
+        <w:t xml:space="preserve">25 </w:t>
+      </w:r>
+      <w:r>
+        <w:rPr>
+          <w:rFonts w:ascii="Times New Roman" w:hAnsi="Times New Roman" w:cs="Times New Roman"/>
+          <w:sz w:val="28"/>
+          <w:szCs w:val="28"/>
+        </w:rPr>
+        <w:t>–</w:t>
+      </w:r>
+      <w:r>
+        <w:rPr>
+          <w:rFonts w:ascii="Times New Roman" w:hAnsi="Times New Roman" w:cs="Times New Roman"/>
+          <w:sz w:val="28"/>
+          <w:szCs w:val="28"/>
+        </w:rPr>
+        <w:t xml:space="preserve"> полная блокировка пользователя </w:t>
+      </w:r>
+      <w:r>
+        <w:rPr>
+          <w:rFonts w:ascii="Times New Roman" w:hAnsi="Times New Roman" w:cs="Times New Roman"/>
+          <w:sz w:val="28"/>
+          <w:szCs w:val="28"/>
+          <w:lang w:val="en-US"/>
+        </w:rPr>
+        <w:t>user</w:t>
+      </w:r>
+      <w:r>
+        <w:rPr>
+          <w:rFonts w:ascii="Times New Roman" w:hAnsi="Times New Roman" w:cs="Times New Roman"/>
+          <w:sz w:val="28"/>
+          <w:szCs w:val="28"/>
+        </w:rPr>
+        <w:t>3</w:t>
+      </w:r>
+    </w:p>
+    <w:p>
+      <w:pPr>
+        <w:rPr>
+          <w:rFonts w:ascii="Times New Roman" w:hAnsi="Times New Roman" w:cs="Times New Roman"/>
+          <w:sz w:val="28"/>
+          <w:szCs w:val="28"/>
+          <w:lang w:val="en-US"/>
+        </w:rPr>
+      </w:pPr>
+      <w:r>
+        <w:rPr>
+          <w:rFonts w:ascii="Times New Roman" w:hAnsi="Times New Roman" w:cs="Times New Roman"/>
+          <w:sz w:val="28"/>
+          <w:szCs w:val="28"/>
+        </w:rPr>
+        <w:t xml:space="preserve">Задание </w:t>
+      </w:r>
+      <w:r>
+        <w:rPr>
+          <w:rFonts w:ascii="Times New Roman" w:hAnsi="Times New Roman" w:cs="Times New Roman"/>
+          <w:sz w:val="28"/>
+          <w:szCs w:val="28"/>
+        </w:rPr>
         <w:t>2</w:t>
       </w:r>
       <w:r>
@@ -5135,99 +4696,8 @@
           <w:rFonts w:ascii="Times New Roman" w:hAnsi="Times New Roman" w:cs="Times New Roman"/>
           <w:sz w:val="28"/>
           <w:szCs w:val="28"/>
-        </w:rPr>
-        <w:t>5</w:t>
-      </w:r>
-      <w:r>
-        <w:rPr>
-          <w:rFonts w:ascii="Times New Roman" w:hAnsi="Times New Roman" w:cs="Times New Roman"/>
-          <w:sz w:val="28"/>
-          <w:szCs w:val="28"/>
-        </w:rPr>
-        <w:t xml:space="preserve"> </w:t>
-      </w:r>
-      <w:r>
-        <w:rPr>
-          <w:rFonts w:ascii="Times New Roman" w:hAnsi="Times New Roman" w:cs="Times New Roman"/>
-          <w:sz w:val="28"/>
-          <w:szCs w:val="28"/>
-        </w:rPr>
-        <w:t>–</w:t>
-      </w:r>
-      <w:r>
-        <w:rPr>
-          <w:rFonts w:ascii="Times New Roman" w:hAnsi="Times New Roman" w:cs="Times New Roman"/>
-          <w:sz w:val="28"/>
-          <w:szCs w:val="28"/>
-        </w:rPr>
-        <w:t xml:space="preserve"> </w:t>
-      </w:r>
-      <w:r>
-        <w:rPr>
-          <w:rFonts w:ascii="Times New Roman" w:hAnsi="Times New Roman" w:cs="Times New Roman"/>
-          <w:sz w:val="28"/>
-          <w:szCs w:val="28"/>
-        </w:rPr>
-        <w:t xml:space="preserve">полная блокировка пользователя </w:t>
-      </w:r>
-      <w:r>
-        <w:rPr>
-          <w:rFonts w:ascii="Times New Roman" w:hAnsi="Times New Roman" w:cs="Times New Roman"/>
-          <w:sz w:val="28"/>
-          <w:szCs w:val="28"/>
           <w:lang w:val="en-US"/>
         </w:rPr>
-        <w:t>user</w:t>
-      </w:r>
-      <w:r>
-        <w:rPr>
-          <w:rFonts w:ascii="Times New Roman" w:hAnsi="Times New Roman" w:cs="Times New Roman"/>
-          <w:sz w:val="28"/>
-          <w:szCs w:val="28"/>
-        </w:rPr>
-        <w:t>3</w:t>
-      </w:r>
-      <w:r>
-        <w:rPr>
-          <w:rFonts w:ascii="Times New Roman" w:hAnsi="Times New Roman" w:cs="Times New Roman"/>
-          <w:sz w:val="28"/>
-          <w:szCs w:val="28"/>
-        </w:rPr>
-        <w:t>.</w:t>
-      </w:r>
-    </w:p>
-    <w:p>
-      <w:pPr>
-        <w:rPr>
-          <w:rFonts w:ascii="Times New Roman" w:hAnsi="Times New Roman" w:cs="Times New Roman"/>
-          <w:sz w:val="28"/>
-          <w:szCs w:val="28"/>
-          <w:lang w:val="en-US"/>
-        </w:rPr>
-      </w:pPr>
-      <w:r>
-        <w:rPr>
-          <w:rFonts w:ascii="Times New Roman" w:hAnsi="Times New Roman" w:cs="Times New Roman"/>
-          <w:sz w:val="28"/>
-          <w:szCs w:val="28"/>
-        </w:rPr>
-        <w:t xml:space="preserve">Задание </w:t>
-      </w:r>
-      <w:r>
-        <w:rPr>
-          <w:rFonts w:ascii="Times New Roman" w:hAnsi="Times New Roman" w:cs="Times New Roman"/>
-          <w:sz w:val="28"/>
-          <w:szCs w:val="28"/>
-        </w:rPr>
-        <w:t>2</w:t>
-      </w:r>
-      <w:r>
-        <w:rPr>
-          <w:rFonts w:ascii="Times New Roman" w:hAnsi="Times New Roman" w:cs="Times New Roman"/>
-          <w:sz w:val="28"/>
-          <w:szCs w:val="28"/>
-          <w:lang w:val="en-US"/>
-        </w:rPr>
         <w:t>6</w:t>
       </w:r>
     </w:p>
@@ -5243,6 +4713,7 @@
       <w:r>
         <w:rPr>
           <w:rFonts w:ascii="Times New Roman" w:hAnsi="Times New Roman" w:cs="Times New Roman"/>
+          <w:noProof/>
           <w:sz w:val="28"/>
           <w:szCs w:val="28"/>
         </w:rPr>
@@ -5381,14 +4852,6 @@
         </w:rPr>
         <w:t>3</w:t>
       </w:r>
-      <w:r>
-        <w:rPr>
-          <w:rFonts w:ascii="Times New Roman" w:hAnsi="Times New Roman" w:cs="Times New Roman"/>
-          <w:sz w:val="28"/>
-          <w:szCs w:val="28"/>
-        </w:rPr>
-        <w:t>.</w:t>
-      </w:r>
     </w:p>
     <w:p>
       <w:r>
@@ -5405,19 +4868,14 @@
           <w:sz w:val="28"/>
           <w:szCs w:val="28"/>
         </w:rPr>
-        <w:t>2</w:t>
-      </w:r>
-      <w:r>
-        <w:rPr>
-          <w:rFonts w:ascii="Times New Roman" w:hAnsi="Times New Roman" w:cs="Times New Roman"/>
-          <w:sz w:val="28"/>
-          <w:szCs w:val="28"/>
-        </w:rPr>
-        <w:t>7</w:t>
-      </w:r>
-    </w:p>
-    <w:p>
-      <w:r>
+        <w:t>27</w:t>
+      </w:r>
+    </w:p>
+    <w:p>
+      <w:r>
+        <w:rPr>
+          <w:noProof/>
+        </w:rPr>
         <w:drawing>
           <wp:inline distT="0" distB="0" distL="0" distR="0" wp14:anchorId="5279860F" wp14:editId="3B479C99">
             <wp:extent cx="5940425" cy="1409065"/>
@@ -5486,23 +4944,7 @@
           <w:sz w:val="28"/>
           <w:szCs w:val="28"/>
         </w:rPr>
-        <w:t>2</w:t>
-      </w:r>
-      <w:r>
-        <w:rPr>
-          <w:rFonts w:ascii="Times New Roman" w:hAnsi="Times New Roman" w:cs="Times New Roman"/>
-          <w:sz w:val="28"/>
-          <w:szCs w:val="28"/>
-        </w:rPr>
-        <w:t>7</w:t>
-      </w:r>
-      <w:r>
-        <w:rPr>
-          <w:rFonts w:ascii="Times New Roman" w:hAnsi="Times New Roman" w:cs="Times New Roman"/>
-          <w:sz w:val="28"/>
-          <w:szCs w:val="28"/>
-        </w:rPr>
-        <w:t xml:space="preserve"> </w:t>
+        <w:t xml:space="preserve">27 </w:t>
       </w:r>
       <w:r>
         <w:rPr>
@@ -5518,23 +4960,7 @@
           <w:sz w:val="28"/>
           <w:szCs w:val="28"/>
         </w:rPr>
-        <w:t xml:space="preserve"> </w:t>
-      </w:r>
-      <w:r>
-        <w:rPr>
-          <w:rFonts w:ascii="Times New Roman" w:hAnsi="Times New Roman" w:cs="Times New Roman"/>
-          <w:sz w:val="28"/>
-          <w:szCs w:val="28"/>
-        </w:rPr>
-        <w:t>задание определённой даты блокировки</w:t>
-      </w:r>
-      <w:r>
-        <w:rPr>
-          <w:rFonts w:ascii="Times New Roman" w:hAnsi="Times New Roman" w:cs="Times New Roman"/>
-          <w:sz w:val="28"/>
-          <w:szCs w:val="28"/>
-        </w:rPr>
-        <w:t>.</w:t>
+        <w:t xml:space="preserve"> задание определённой даты блокировки</w:t>
       </w:r>
     </w:p>
     <w:p>
@@ -5570,19 +4996,14 @@
           <w:sz w:val="28"/>
           <w:szCs w:val="28"/>
         </w:rPr>
-        <w:t>2</w:t>
-      </w:r>
-      <w:r>
-        <w:rPr>
-          <w:rFonts w:ascii="Times New Roman" w:hAnsi="Times New Roman" w:cs="Times New Roman"/>
-          <w:sz w:val="28"/>
-          <w:szCs w:val="28"/>
-        </w:rPr>
-        <w:t>8</w:t>
-      </w:r>
-    </w:p>
-    <w:p>
-      <w:r>
+        <w:t>28</w:t>
+      </w:r>
+    </w:p>
+    <w:p>
+      <w:r>
+        <w:rPr>
+          <w:noProof/>
+        </w:rPr>
         <w:drawing>
           <wp:inline distT="0" distB="0" distL="0" distR="0" wp14:anchorId="02A4A3DE" wp14:editId="15280E84">
             <wp:extent cx="5940425" cy="1259840"/>
@@ -5651,15 +5072,15 @@
           <w:sz w:val="28"/>
           <w:szCs w:val="28"/>
         </w:rPr>
-        <w:t>2</w:t>
-      </w:r>
-      <w:r>
-        <w:rPr>
-          <w:rFonts w:ascii="Times New Roman" w:hAnsi="Times New Roman" w:cs="Times New Roman"/>
-          <w:sz w:val="28"/>
-          <w:szCs w:val="28"/>
-        </w:rPr>
-        <w:t>8</w:t>
+        <w:t xml:space="preserve">28 </w:t>
+      </w:r>
+      <w:r>
+        <w:rPr>
+          <w:rFonts w:ascii="Times New Roman" w:hAnsi="Times New Roman" w:cs="Times New Roman"/>
+          <w:sz w:val="28"/>
+          <w:szCs w:val="28"/>
+        </w:rPr>
+        <w:t>–</w:t>
       </w:r>
       <w:r>
         <w:rPr>
@@ -5675,32 +5096,8 @@
           <w:sz w:val="28"/>
           <w:szCs w:val="28"/>
         </w:rPr>
-        <w:t>–</w:t>
-      </w:r>
-      <w:r>
-        <w:rPr>
-          <w:rFonts w:ascii="Times New Roman" w:hAnsi="Times New Roman" w:cs="Times New Roman"/>
-          <w:sz w:val="28"/>
-          <w:szCs w:val="28"/>
-        </w:rPr>
-        <w:t xml:space="preserve"> </w:t>
-      </w:r>
-      <w:r>
-        <w:rPr>
-          <w:rFonts w:ascii="Times New Roman" w:hAnsi="Times New Roman" w:cs="Times New Roman"/>
-          <w:sz w:val="28"/>
-          <w:szCs w:val="28"/>
-        </w:rPr>
         <w:t>изменение прав у пользователя</w:t>
       </w:r>
-      <w:r>
-        <w:rPr>
-          <w:rFonts w:ascii="Times New Roman" w:hAnsi="Times New Roman" w:cs="Times New Roman"/>
-          <w:sz w:val="28"/>
-          <w:szCs w:val="28"/>
-        </w:rPr>
-        <w:t>.</w:t>
-      </w:r>
     </w:p>
     <w:p>
       <w:r>
@@ -5717,19 +5114,14 @@
           <w:sz w:val="28"/>
           <w:szCs w:val="28"/>
         </w:rPr>
-        <w:t>2</w:t>
-      </w:r>
-      <w:r>
-        <w:rPr>
-          <w:rFonts w:ascii="Times New Roman" w:hAnsi="Times New Roman" w:cs="Times New Roman"/>
-          <w:sz w:val="28"/>
-          <w:szCs w:val="28"/>
-        </w:rPr>
-        <w:t>9</w:t>
-      </w:r>
-    </w:p>
-    <w:p>
-      <w:r>
+        <w:t>29</w:t>
+      </w:r>
+    </w:p>
+    <w:p>
+      <w:r>
+        <w:rPr>
+          <w:noProof/>
+        </w:rPr>
         <w:drawing>
           <wp:inline distT="0" distB="0" distL="0" distR="0" wp14:anchorId="41B2CAF6" wp14:editId="077F88D8">
             <wp:extent cx="5940425" cy="502920"/>
@@ -5798,15 +5190,31 @@
           <w:sz w:val="28"/>
           <w:szCs w:val="28"/>
         </w:rPr>
-        <w:t>2</w:t>
-      </w:r>
-      <w:r>
-        <w:rPr>
-          <w:rFonts w:ascii="Times New Roman" w:hAnsi="Times New Roman" w:cs="Times New Roman"/>
-          <w:sz w:val="28"/>
-          <w:szCs w:val="28"/>
-        </w:rPr>
-        <w:t>9</w:t>
+        <w:t xml:space="preserve">29 </w:t>
+      </w:r>
+      <w:r>
+        <w:rPr>
+          <w:rFonts w:ascii="Times New Roman" w:hAnsi="Times New Roman" w:cs="Times New Roman"/>
+          <w:sz w:val="28"/>
+          <w:szCs w:val="28"/>
+        </w:rPr>
+        <w:t>–</w:t>
+      </w:r>
+      <w:r>
+        <w:rPr>
+          <w:rFonts w:ascii="Times New Roman" w:hAnsi="Times New Roman" w:cs="Times New Roman"/>
+          <w:sz w:val="28"/>
+          <w:szCs w:val="28"/>
+        </w:rPr>
+        <w:t xml:space="preserve"> изменение п</w:t>
+      </w:r>
+      <w:r>
+        <w:rPr>
+          <w:rFonts w:ascii="Times New Roman" w:hAnsi="Times New Roman" w:cs="Times New Roman"/>
+          <w:sz w:val="28"/>
+          <w:szCs w:val="28"/>
+        </w:rPr>
+        <w:t>оля</w:t>
       </w:r>
       <w:r>
         <w:rPr>
@@ -5822,48 +5230,8 @@
           <w:sz w:val="28"/>
           <w:szCs w:val="28"/>
         </w:rPr>
-        <w:t>–</w:t>
-      </w:r>
-      <w:r>
-        <w:rPr>
-          <w:rFonts w:ascii="Times New Roman" w:hAnsi="Times New Roman" w:cs="Times New Roman"/>
-          <w:sz w:val="28"/>
-          <w:szCs w:val="28"/>
-        </w:rPr>
-        <w:t xml:space="preserve"> изменение п</w:t>
-      </w:r>
-      <w:r>
-        <w:rPr>
-          <w:rFonts w:ascii="Times New Roman" w:hAnsi="Times New Roman" w:cs="Times New Roman"/>
-          <w:sz w:val="28"/>
-          <w:szCs w:val="28"/>
-        </w:rPr>
-        <w:t>оля</w:t>
-      </w:r>
-      <w:r>
-        <w:rPr>
-          <w:rFonts w:ascii="Times New Roman" w:hAnsi="Times New Roman" w:cs="Times New Roman"/>
-          <w:sz w:val="28"/>
-          <w:szCs w:val="28"/>
-        </w:rPr>
-        <w:t xml:space="preserve"> </w:t>
-      </w:r>
-      <w:r>
-        <w:rPr>
-          <w:rFonts w:ascii="Times New Roman" w:hAnsi="Times New Roman" w:cs="Times New Roman"/>
-          <w:sz w:val="28"/>
-          <w:szCs w:val="28"/>
-        </w:rPr>
         <w:t>другое</w:t>
       </w:r>
-      <w:r>
-        <w:rPr>
-          <w:rFonts w:ascii="Times New Roman" w:hAnsi="Times New Roman" w:cs="Times New Roman"/>
-          <w:sz w:val="28"/>
-          <w:szCs w:val="28"/>
-        </w:rPr>
-        <w:t>.</w:t>
-      </w:r>
     </w:p>
     <w:p>
       <w:pPr>
@@ -5893,6 +5261,7 @@
       <w:r>
         <w:rPr>
           <w:rFonts w:ascii="Times New Roman" w:hAnsi="Times New Roman" w:cs="Times New Roman"/>
+          <w:noProof/>
           <w:sz w:val="28"/>
           <w:szCs w:val="28"/>
         </w:rPr>
@@ -5964,15 +5333,7 @@
           <w:sz w:val="28"/>
           <w:szCs w:val="28"/>
         </w:rPr>
-        <w:t>30</w:t>
-      </w:r>
-      <w:r>
-        <w:rPr>
-          <w:rFonts w:ascii="Times New Roman" w:hAnsi="Times New Roman" w:cs="Times New Roman"/>
-          <w:sz w:val="28"/>
-          <w:szCs w:val="28"/>
-        </w:rPr>
-        <w:t xml:space="preserve"> </w:t>
+        <w:t xml:space="preserve">30 </w:t>
       </w:r>
       <w:r>
         <w:rPr>
@@ -5999,14 +5360,6 @@
         </w:rPr>
         <w:t>GECOS</w:t>
       </w:r>
-      <w:r>
-        <w:rPr>
-          <w:rFonts w:ascii="Times New Roman" w:hAnsi="Times New Roman" w:cs="Times New Roman"/>
-          <w:sz w:val="28"/>
-          <w:szCs w:val="28"/>
-        </w:rPr>
-        <w:t>.</w:t>
-      </w:r>
     </w:p>
     <w:p>
       <w:pPr>
@@ -6046,6 +5399,7 @@
       <w:r>
         <w:rPr>
           <w:rFonts w:ascii="Times New Roman" w:hAnsi="Times New Roman" w:cs="Times New Roman"/>
+          <w:noProof/>
           <w:sz w:val="28"/>
           <w:szCs w:val="28"/>
         </w:rPr>
@@ -6159,42 +5513,29 @@
         </w:rPr>
         <w:t>срока действия пароля</w:t>
       </w:r>
-      <w:r>
-        <w:rPr>
-          <w:rFonts w:ascii="Times New Roman" w:hAnsi="Times New Roman" w:cs="Times New Roman"/>
-          <w:sz w:val="28"/>
-          <w:szCs w:val="28"/>
-        </w:rPr>
-        <w:t>.</w:t>
-      </w:r>
-    </w:p>
-    <w:p>
-      <w:pPr>
-        <w:rPr>
-          <w:rFonts w:ascii="Times New Roman" w:hAnsi="Times New Roman" w:cs="Times New Roman"/>
-          <w:sz w:val="28"/>
-          <w:szCs w:val="28"/>
-        </w:rPr>
-      </w:pPr>
-      <w:r>
-        <w:rPr>
-          <w:rFonts w:ascii="Times New Roman" w:hAnsi="Times New Roman" w:cs="Times New Roman"/>
-          <w:sz w:val="28"/>
-          <w:szCs w:val="28"/>
-        </w:rPr>
-        <w:t>Задание 3</w:t>
-      </w:r>
-      <w:r>
-        <w:rPr>
-          <w:rFonts w:ascii="Times New Roman" w:hAnsi="Times New Roman" w:cs="Times New Roman"/>
-          <w:sz w:val="28"/>
-          <w:szCs w:val="28"/>
-        </w:rPr>
-        <w:t>2</w:t>
-      </w:r>
-    </w:p>
-    <w:p>
-      <w:r>
+    </w:p>
+    <w:p>
+      <w:pPr>
+        <w:rPr>
+          <w:rFonts w:ascii="Times New Roman" w:hAnsi="Times New Roman" w:cs="Times New Roman"/>
+          <w:sz w:val="28"/>
+          <w:szCs w:val="28"/>
+        </w:rPr>
+      </w:pPr>
+      <w:r>
+        <w:rPr>
+          <w:rFonts w:ascii="Times New Roman" w:hAnsi="Times New Roman" w:cs="Times New Roman"/>
+          <w:sz w:val="28"/>
+          <w:szCs w:val="28"/>
+        </w:rPr>
+        <w:t>Задание 32</w:t>
+      </w:r>
+    </w:p>
+    <w:p>
+      <w:r>
+        <w:rPr>
+          <w:noProof/>
+        </w:rPr>
         <w:drawing>
           <wp:inline distT="0" distB="0" distL="0" distR="0" wp14:anchorId="4A2EFE64" wp14:editId="604AD041">
             <wp:extent cx="5940425" cy="1303020"/>
@@ -6263,15 +5604,15 @@
           <w:sz w:val="28"/>
           <w:szCs w:val="28"/>
         </w:rPr>
-        <w:t>3</w:t>
-      </w:r>
-      <w:r>
-        <w:rPr>
-          <w:rFonts w:ascii="Times New Roman" w:hAnsi="Times New Roman" w:cs="Times New Roman"/>
-          <w:sz w:val="28"/>
-          <w:szCs w:val="28"/>
-        </w:rPr>
-        <w:t>2</w:t>
+        <w:t xml:space="preserve">32 </w:t>
+      </w:r>
+      <w:r>
+        <w:rPr>
+          <w:rFonts w:ascii="Times New Roman" w:hAnsi="Times New Roman" w:cs="Times New Roman"/>
+          <w:sz w:val="28"/>
+          <w:szCs w:val="28"/>
+        </w:rPr>
+        <w:t>–</w:t>
       </w:r>
       <w:r>
         <w:rPr>
@@ -6287,32 +5628,8 @@
           <w:sz w:val="28"/>
           <w:szCs w:val="28"/>
         </w:rPr>
-        <w:t>–</w:t>
-      </w:r>
-      <w:r>
-        <w:rPr>
-          <w:rFonts w:ascii="Times New Roman" w:hAnsi="Times New Roman" w:cs="Times New Roman"/>
-          <w:sz w:val="28"/>
-          <w:szCs w:val="28"/>
-        </w:rPr>
-        <w:t xml:space="preserve"> </w:t>
-      </w:r>
-      <w:r>
-        <w:rPr>
-          <w:rFonts w:ascii="Times New Roman" w:hAnsi="Times New Roman" w:cs="Times New Roman"/>
-          <w:sz w:val="28"/>
-          <w:szCs w:val="28"/>
-        </w:rPr>
         <w:t>меняем дату изменения пароля</w:t>
       </w:r>
-      <w:r>
-        <w:rPr>
-          <w:rFonts w:ascii="Times New Roman" w:hAnsi="Times New Roman" w:cs="Times New Roman"/>
-          <w:sz w:val="28"/>
-          <w:szCs w:val="28"/>
-        </w:rPr>
-        <w:t>.</w:t>
-      </w:r>
     </w:p>
     <w:p>
       <w:pPr>
@@ -6346,19 +5663,14 @@
           <w:szCs w:val="28"/>
         </w:rPr>
         <w:lastRenderedPageBreak/>
-        <w:t>Задание 3</w:t>
-      </w:r>
-      <w:r>
-        <w:rPr>
-          <w:rFonts w:ascii="Times New Roman" w:hAnsi="Times New Roman" w:cs="Times New Roman"/>
-          <w:sz w:val="28"/>
-          <w:szCs w:val="28"/>
-        </w:rPr>
-        <w:t>3</w:t>
-      </w:r>
-    </w:p>
-    <w:p>
-      <w:r>
+        <w:t>Задание 33</w:t>
+      </w:r>
+    </w:p>
+    <w:p>
+      <w:r>
+        <w:rPr>
+          <w:noProof/>
+        </w:rPr>
         <w:drawing>
           <wp:inline distT="0" distB="0" distL="0" distR="0" wp14:anchorId="0DC74E0E" wp14:editId="7D3D6056">
             <wp:extent cx="5940425" cy="1311910"/>
@@ -6427,15 +5739,15 @@
           <w:sz w:val="28"/>
           <w:szCs w:val="28"/>
         </w:rPr>
-        <w:t>3</w:t>
-      </w:r>
-      <w:r>
-        <w:rPr>
-          <w:rFonts w:ascii="Times New Roman" w:hAnsi="Times New Roman" w:cs="Times New Roman"/>
-          <w:sz w:val="28"/>
-          <w:szCs w:val="28"/>
-        </w:rPr>
-        <w:t>3</w:t>
+        <w:t xml:space="preserve">33 </w:t>
+      </w:r>
+      <w:r>
+        <w:rPr>
+          <w:rFonts w:ascii="Times New Roman" w:hAnsi="Times New Roman" w:cs="Times New Roman"/>
+          <w:sz w:val="28"/>
+          <w:szCs w:val="28"/>
+        </w:rPr>
+        <w:t>–</w:t>
       </w:r>
       <w:r>
         <w:rPr>
@@ -6451,53 +5763,24 @@
           <w:sz w:val="28"/>
           <w:szCs w:val="28"/>
         </w:rPr>
-        <w:t>–</w:t>
-      </w:r>
-      <w:r>
-        <w:rPr>
-          <w:rFonts w:ascii="Times New Roman" w:hAnsi="Times New Roman" w:cs="Times New Roman"/>
-          <w:sz w:val="28"/>
-          <w:szCs w:val="28"/>
-        </w:rPr>
-        <w:t xml:space="preserve"> </w:t>
-      </w:r>
-      <w:r>
-        <w:rPr>
-          <w:rFonts w:ascii="Times New Roman" w:hAnsi="Times New Roman" w:cs="Times New Roman"/>
-          <w:sz w:val="28"/>
-          <w:szCs w:val="28"/>
-        </w:rPr>
         <w:t>задаём дату устаревания</w:t>
       </w:r>
-      <w:r>
-        <w:rPr>
-          <w:rFonts w:ascii="Times New Roman" w:hAnsi="Times New Roman" w:cs="Times New Roman"/>
-          <w:sz w:val="28"/>
-          <w:szCs w:val="28"/>
-        </w:rPr>
-        <w:t>.</w:t>
-      </w:r>
-    </w:p>
-    <w:p>
-      <w:r>
-        <w:rPr>
-          <w:rFonts w:ascii="Times New Roman" w:hAnsi="Times New Roman" w:cs="Times New Roman"/>
-          <w:sz w:val="28"/>
-          <w:szCs w:val="28"/>
-        </w:rPr>
-        <w:t>Задание 3</w:t>
-      </w:r>
-      <w:r>
-        <w:rPr>
-          <w:rFonts w:ascii="Times New Roman" w:hAnsi="Times New Roman" w:cs="Times New Roman"/>
-          <w:sz w:val="28"/>
-          <w:szCs w:val="28"/>
-        </w:rPr>
-        <w:t>4</w:t>
-      </w:r>
-    </w:p>
-    <w:p>
-      <w:r>
+    </w:p>
+    <w:p>
+      <w:r>
+        <w:rPr>
+          <w:rFonts w:ascii="Times New Roman" w:hAnsi="Times New Roman" w:cs="Times New Roman"/>
+          <w:sz w:val="28"/>
+          <w:szCs w:val="28"/>
+        </w:rPr>
+        <w:t>Задание 34</w:t>
+      </w:r>
+    </w:p>
+    <w:p>
+      <w:r>
+        <w:rPr>
+          <w:noProof/>
+        </w:rPr>
         <w:drawing>
           <wp:inline distT="0" distB="0" distL="0" distR="0" wp14:anchorId="30EB041D" wp14:editId="10191891">
             <wp:extent cx="5940425" cy="1745615"/>
@@ -6566,15 +5849,15 @@
           <w:sz w:val="28"/>
           <w:szCs w:val="28"/>
         </w:rPr>
-        <w:t>3</w:t>
-      </w:r>
-      <w:r>
-        <w:rPr>
-          <w:rFonts w:ascii="Times New Roman" w:hAnsi="Times New Roman" w:cs="Times New Roman"/>
-          <w:sz w:val="28"/>
-          <w:szCs w:val="28"/>
-        </w:rPr>
-        <w:t>4</w:t>
+        <w:t xml:space="preserve">34 </w:t>
+      </w:r>
+      <w:r>
+        <w:rPr>
+          <w:rFonts w:ascii="Times New Roman" w:hAnsi="Times New Roman" w:cs="Times New Roman"/>
+          <w:sz w:val="28"/>
+          <w:szCs w:val="28"/>
+        </w:rPr>
+        <w:t>–</w:t>
       </w:r>
       <w:r>
         <w:rPr>
@@ -6590,22 +5873,6 @@
           <w:sz w:val="28"/>
           <w:szCs w:val="28"/>
         </w:rPr>
-        <w:t>–</w:t>
-      </w:r>
-      <w:r>
-        <w:rPr>
-          <w:rFonts w:ascii="Times New Roman" w:hAnsi="Times New Roman" w:cs="Times New Roman"/>
-          <w:sz w:val="28"/>
-          <w:szCs w:val="28"/>
-        </w:rPr>
-        <w:t xml:space="preserve"> </w:t>
-      </w:r>
-      <w:r>
-        <w:rPr>
-          <w:rFonts w:ascii="Times New Roman" w:hAnsi="Times New Roman" w:cs="Times New Roman"/>
-          <w:sz w:val="28"/>
-          <w:szCs w:val="28"/>
-        </w:rPr>
         <w:t xml:space="preserve">удаление пользователя </w:t>
       </w:r>
       <w:r>
@@ -6625,21 +5892,8 @@
         </w:rPr>
         <w:t>2</w:t>
       </w:r>
-      <w:r>
-        <w:rPr>
-          <w:rFonts w:ascii="Times New Roman" w:hAnsi="Times New Roman" w:cs="Times New Roman"/>
-          <w:sz w:val="28"/>
-          <w:szCs w:val="28"/>
-        </w:rPr>
-        <w:t>.</w:t>
-      </w:r>
-    </w:p>
-    <w:p>
-      <w:pPr>
-        <w:rPr>
-          <w:lang w:val="en-US"/>
-        </w:rPr>
-      </w:pPr>
+    </w:p>
+    <w:p>
       <w:r>
         <w:rPr>
           <w:rFonts w:ascii="Times New Roman" w:hAnsi="Times New Roman" w:cs="Times New Roman"/>
@@ -6653,13 +5907,15 @@
           <w:rFonts w:ascii="Times New Roman" w:hAnsi="Times New Roman" w:cs="Times New Roman"/>
           <w:sz w:val="28"/>
           <w:szCs w:val="28"/>
-          <w:lang w:val="en-US"/>
         </w:rPr>
         <w:t>5</w:t>
       </w:r>
     </w:p>
     <w:p>
       <w:r>
+        <w:rPr>
+          <w:noProof/>
+        </w:rPr>
         <w:drawing>
           <wp:inline distT="0" distB="0" distL="0" distR="0" wp14:anchorId="53E53457" wp14:editId="05EB3752">
             <wp:extent cx="5940425" cy="744220"/>
@@ -6735,7 +5991,6 @@
           <w:rFonts w:ascii="Times New Roman" w:hAnsi="Times New Roman" w:cs="Times New Roman"/>
           <w:sz w:val="28"/>
           <w:szCs w:val="28"/>
-          <w:lang w:val="en-US"/>
         </w:rPr>
         <w:t>5</w:t>
       </w:r>
@@ -6771,44 +6026,29 @@
         </w:rPr>
         <w:t>создаём новые группы</w:t>
       </w:r>
-      <w:r>
-        <w:rPr>
-          <w:rFonts w:ascii="Times New Roman" w:hAnsi="Times New Roman" w:cs="Times New Roman"/>
-          <w:sz w:val="28"/>
-          <w:szCs w:val="28"/>
-        </w:rPr>
-        <w:t>.</w:t>
-      </w:r>
-    </w:p>
-    <w:p>
-      <w:r>
-        <w:rPr>
-          <w:rFonts w:ascii="Times New Roman" w:hAnsi="Times New Roman" w:cs="Times New Roman"/>
-          <w:sz w:val="28"/>
-          <w:szCs w:val="28"/>
-        </w:rPr>
-        <w:t>Задание 3</w:t>
-      </w:r>
-      <w:r>
-        <w:rPr>
-          <w:rFonts w:ascii="Times New Roman" w:hAnsi="Times New Roman" w:cs="Times New Roman"/>
-          <w:sz w:val="28"/>
-          <w:szCs w:val="28"/>
-        </w:rPr>
-        <w:t>6</w:t>
-      </w:r>
-    </w:p>
-    <w:p>
-      <w:pPr>
-        <w:rPr>
-          <w:rFonts w:ascii="Times New Roman" w:hAnsi="Times New Roman" w:cs="Times New Roman"/>
-          <w:sz w:val="28"/>
-          <w:szCs w:val="28"/>
-        </w:rPr>
-      </w:pPr>
-      <w:r>
-        <w:rPr>
-          <w:rFonts w:ascii="Times New Roman" w:hAnsi="Times New Roman" w:cs="Times New Roman"/>
+    </w:p>
+    <w:p>
+      <w:r>
+        <w:rPr>
+          <w:rFonts w:ascii="Times New Roman" w:hAnsi="Times New Roman" w:cs="Times New Roman"/>
+          <w:sz w:val="28"/>
+          <w:szCs w:val="28"/>
+        </w:rPr>
+        <w:t>Задание 36</w:t>
+      </w:r>
+    </w:p>
+    <w:p>
+      <w:pPr>
+        <w:rPr>
+          <w:rFonts w:ascii="Times New Roman" w:hAnsi="Times New Roman" w:cs="Times New Roman"/>
+          <w:sz w:val="28"/>
+          <w:szCs w:val="28"/>
+        </w:rPr>
+      </w:pPr>
+      <w:r>
+        <w:rPr>
+          <w:rFonts w:ascii="Times New Roman" w:hAnsi="Times New Roman" w:cs="Times New Roman"/>
+          <w:noProof/>
           <w:sz w:val="28"/>
           <w:szCs w:val="28"/>
         </w:rPr>
@@ -6880,15 +6120,15 @@
           <w:sz w:val="28"/>
           <w:szCs w:val="28"/>
         </w:rPr>
-        <w:t>3</w:t>
-      </w:r>
-      <w:r>
-        <w:rPr>
-          <w:rFonts w:ascii="Times New Roman" w:hAnsi="Times New Roman" w:cs="Times New Roman"/>
-          <w:sz w:val="28"/>
-          <w:szCs w:val="28"/>
-        </w:rPr>
-        <w:t>6</w:t>
+        <w:t xml:space="preserve">36 </w:t>
+      </w:r>
+      <w:r>
+        <w:rPr>
+          <w:rFonts w:ascii="Times New Roman" w:hAnsi="Times New Roman" w:cs="Times New Roman"/>
+          <w:sz w:val="28"/>
+          <w:szCs w:val="28"/>
+        </w:rPr>
+        <w:t>–</w:t>
       </w:r>
       <w:r>
         <w:rPr>
@@ -6904,22 +6144,6 @@
           <w:sz w:val="28"/>
           <w:szCs w:val="28"/>
         </w:rPr>
-        <w:t>–</w:t>
-      </w:r>
-      <w:r>
-        <w:rPr>
-          <w:rFonts w:ascii="Times New Roman" w:hAnsi="Times New Roman" w:cs="Times New Roman"/>
-          <w:sz w:val="28"/>
-          <w:szCs w:val="28"/>
-        </w:rPr>
-        <w:t xml:space="preserve"> </w:t>
-      </w:r>
-      <w:r>
-        <w:rPr>
-          <w:rFonts w:ascii="Times New Roman" w:hAnsi="Times New Roman" w:cs="Times New Roman"/>
-          <w:sz w:val="28"/>
-          <w:szCs w:val="28"/>
-        </w:rPr>
         <w:t xml:space="preserve">задаём </w:t>
       </w:r>
       <w:r>
@@ -6931,14 +6155,6 @@
         </w:rPr>
         <w:t>GID</w:t>
       </w:r>
-      <w:r>
-        <w:rPr>
-          <w:rFonts w:ascii="Times New Roman" w:hAnsi="Times New Roman" w:cs="Times New Roman"/>
-          <w:sz w:val="28"/>
-          <w:szCs w:val="28"/>
-        </w:rPr>
-        <w:t>.</w:t>
-      </w:r>
     </w:p>
     <w:p>
       <w:pPr>
@@ -6975,6 +6191,7 @@
       <w:r>
         <w:rPr>
           <w:rFonts w:ascii="Times New Roman" w:hAnsi="Times New Roman" w:cs="Times New Roman"/>
+          <w:noProof/>
           <w:sz w:val="28"/>
           <w:szCs w:val="28"/>
         </w:rPr>
@@ -7053,7 +6270,6 @@
           <w:rFonts w:ascii="Times New Roman" w:hAnsi="Times New Roman" w:cs="Times New Roman"/>
           <w:sz w:val="28"/>
           <w:szCs w:val="28"/>
-          <w:lang w:val="en-US"/>
         </w:rPr>
         <w:t>7</w:t>
       </w:r>
@@ -7078,7 +6294,6 @@
           <w:rFonts w:ascii="Times New Roman" w:hAnsi="Times New Roman" w:cs="Times New Roman"/>
           <w:sz w:val="28"/>
           <w:szCs w:val="28"/>
-          <w:lang w:val="en-US"/>
         </w:rPr>
         <w:t xml:space="preserve"> </w:t>
       </w:r>
@@ -7090,14 +6305,6 @@
         </w:rPr>
         <w:t>изменяем имя группы</w:t>
       </w:r>
-      <w:r>
-        <w:rPr>
-          <w:rFonts w:ascii="Times New Roman" w:hAnsi="Times New Roman" w:cs="Times New Roman"/>
-          <w:sz w:val="28"/>
-          <w:szCs w:val="28"/>
-        </w:rPr>
-        <w:t>.</w:t>
-      </w:r>
     </w:p>
     <w:p>
       <w:pPr>
@@ -7124,15 +6331,7 @@
           <w:szCs w:val="28"/>
         </w:rPr>
         <w:lastRenderedPageBreak/>
-        <w:t>Задание 3</w:t>
-      </w:r>
-      <w:r>
-        <w:rPr>
-          <w:rFonts w:ascii="Times New Roman" w:hAnsi="Times New Roman" w:cs="Times New Roman"/>
-          <w:sz w:val="28"/>
-          <w:szCs w:val="28"/>
-        </w:rPr>
-        <w:t>8</w:t>
+        <w:t>Задание 38</w:t>
       </w:r>
     </w:p>
     <w:p>
@@ -7147,6 +6346,7 @@
       <w:r>
         <w:rPr>
           <w:rFonts w:ascii="Times New Roman" w:hAnsi="Times New Roman" w:cs="Times New Roman"/>
+          <w:noProof/>
           <w:sz w:val="28"/>
           <w:szCs w:val="28"/>
         </w:rPr>
@@ -7218,15 +6418,15 @@
           <w:sz w:val="28"/>
           <w:szCs w:val="28"/>
         </w:rPr>
-        <w:t>3</w:t>
-      </w:r>
-      <w:r>
-        <w:rPr>
-          <w:rFonts w:ascii="Times New Roman" w:hAnsi="Times New Roman" w:cs="Times New Roman"/>
-          <w:sz w:val="28"/>
-          <w:szCs w:val="28"/>
-        </w:rPr>
-        <w:t>8</w:t>
+        <w:t xml:space="preserve">38 </w:t>
+      </w:r>
+      <w:r>
+        <w:rPr>
+          <w:rFonts w:ascii="Times New Roman" w:hAnsi="Times New Roman" w:cs="Times New Roman"/>
+          <w:sz w:val="28"/>
+          <w:szCs w:val="28"/>
+        </w:rPr>
+        <w:t>–</w:t>
       </w:r>
       <w:r>
         <w:rPr>
@@ -7242,56 +6442,24 @@
           <w:sz w:val="28"/>
           <w:szCs w:val="28"/>
         </w:rPr>
-        <w:t>–</w:t>
-      </w:r>
-      <w:r>
-        <w:rPr>
-          <w:rFonts w:ascii="Times New Roman" w:hAnsi="Times New Roman" w:cs="Times New Roman"/>
-          <w:sz w:val="28"/>
-          <w:szCs w:val="28"/>
-        </w:rPr>
-        <w:t xml:space="preserve"> </w:t>
-      </w:r>
-      <w:r>
-        <w:rPr>
-          <w:rFonts w:ascii="Times New Roman" w:hAnsi="Times New Roman" w:cs="Times New Roman"/>
-          <w:sz w:val="28"/>
-          <w:szCs w:val="28"/>
-        </w:rPr>
         <w:t>команда для опций</w:t>
       </w:r>
-      <w:r>
-        <w:rPr>
-          <w:rFonts w:ascii="Times New Roman" w:hAnsi="Times New Roman" w:cs="Times New Roman"/>
-          <w:sz w:val="28"/>
-          <w:szCs w:val="28"/>
-        </w:rPr>
-        <w:t>.</w:t>
-      </w:r>
-    </w:p>
-    <w:p>
-      <w:pPr>
-        <w:rPr>
-          <w:rFonts w:ascii="Times New Roman" w:hAnsi="Times New Roman" w:cs="Times New Roman"/>
-          <w:sz w:val="28"/>
-          <w:szCs w:val="28"/>
-        </w:rPr>
-      </w:pPr>
-      <w:r>
-        <w:rPr>
-          <w:rFonts w:ascii="Times New Roman" w:hAnsi="Times New Roman" w:cs="Times New Roman"/>
-          <w:sz w:val="28"/>
-          <w:szCs w:val="28"/>
-        </w:rPr>
-        <w:t>Задание 3</w:t>
-      </w:r>
-      <w:r>
-        <w:rPr>
-          <w:rFonts w:ascii="Times New Roman" w:hAnsi="Times New Roman" w:cs="Times New Roman"/>
-          <w:sz w:val="28"/>
-          <w:szCs w:val="28"/>
-        </w:rPr>
-        <w:t>9</w:t>
+    </w:p>
+    <w:p>
+      <w:pPr>
+        <w:rPr>
+          <w:rFonts w:ascii="Times New Roman" w:hAnsi="Times New Roman" w:cs="Times New Roman"/>
+          <w:sz w:val="28"/>
+          <w:szCs w:val="28"/>
+        </w:rPr>
+      </w:pPr>
+      <w:r>
+        <w:rPr>
+          <w:rFonts w:ascii="Times New Roman" w:hAnsi="Times New Roman" w:cs="Times New Roman"/>
+          <w:sz w:val="28"/>
+          <w:szCs w:val="28"/>
+        </w:rPr>
+        <w:t>Задание 39</w:t>
       </w:r>
     </w:p>
     <w:p>
@@ -7306,6 +6474,7 @@
       <w:r>
         <w:rPr>
           <w:rFonts w:ascii="Times New Roman" w:hAnsi="Times New Roman" w:cs="Times New Roman"/>
+          <w:noProof/>
           <w:sz w:val="28"/>
           <w:szCs w:val="28"/>
         </w:rPr>
@@ -7377,15 +6546,7 @@
           <w:sz w:val="28"/>
           <w:szCs w:val="28"/>
         </w:rPr>
-        <w:t>3</w:t>
-      </w:r>
-      <w:r>
-        <w:rPr>
-          <w:rFonts w:ascii="Times New Roman" w:hAnsi="Times New Roman" w:cs="Times New Roman"/>
-          <w:sz w:val="28"/>
-          <w:szCs w:val="28"/>
-        </w:rPr>
-        <w:t>9</w:t>
+        <w:t>39</w:t>
       </w:r>
       <w:r>
         <w:rPr>
@@ -7411,38 +6572,22 @@
         </w:rPr>
         <w:t xml:space="preserve"> создание администратора группы</w:t>
       </w:r>
-      <w:r>
-        <w:rPr>
-          <w:rFonts w:ascii="Times New Roman" w:hAnsi="Times New Roman" w:cs="Times New Roman"/>
-          <w:sz w:val="28"/>
-          <w:szCs w:val="28"/>
-        </w:rPr>
-        <w:t>.</w:t>
-      </w:r>
-    </w:p>
-    <w:p>
-      <w:pPr>
-        <w:rPr>
-          <w:rFonts w:ascii="Times New Roman" w:hAnsi="Times New Roman" w:cs="Times New Roman"/>
-          <w:sz w:val="28"/>
-          <w:szCs w:val="28"/>
-        </w:rPr>
-      </w:pPr>
-      <w:r>
-        <w:rPr>
-          <w:rFonts w:ascii="Times New Roman" w:hAnsi="Times New Roman" w:cs="Times New Roman"/>
-          <w:sz w:val="28"/>
-          <w:szCs w:val="28"/>
-        </w:rPr>
-        <w:t xml:space="preserve">Задание </w:t>
-      </w:r>
-      <w:r>
-        <w:rPr>
-          <w:rFonts w:ascii="Times New Roman" w:hAnsi="Times New Roman" w:cs="Times New Roman"/>
-          <w:sz w:val="28"/>
-          <w:szCs w:val="28"/>
-        </w:rPr>
-        <w:t>40</w:t>
+    </w:p>
+    <w:p>
+      <w:pPr>
+        <w:rPr>
+          <w:rFonts w:ascii="Times New Roman" w:hAnsi="Times New Roman" w:cs="Times New Roman"/>
+          <w:sz w:val="28"/>
+          <w:szCs w:val="28"/>
+        </w:rPr>
+      </w:pPr>
+      <w:r>
+        <w:rPr>
+          <w:rFonts w:ascii="Times New Roman" w:hAnsi="Times New Roman" w:cs="Times New Roman"/>
+          <w:sz w:val="28"/>
+          <w:szCs w:val="28"/>
+        </w:rPr>
+        <w:t>Задание 40</w:t>
       </w:r>
     </w:p>
     <w:p>
@@ -7482,6 +6627,7 @@
       <w:r>
         <w:rPr>
           <w:rFonts w:ascii="Times New Roman" w:hAnsi="Times New Roman" w:cs="Times New Roman"/>
+          <w:noProof/>
           <w:sz w:val="28"/>
           <w:szCs w:val="28"/>
         </w:rPr>
@@ -7553,7 +6699,15 @@
           <w:sz w:val="28"/>
           <w:szCs w:val="28"/>
         </w:rPr>
-        <w:t>40</w:t>
+        <w:t xml:space="preserve">40 </w:t>
+      </w:r>
+      <w:r>
+        <w:rPr>
+          <w:rFonts w:ascii="Times New Roman" w:hAnsi="Times New Roman" w:cs="Times New Roman"/>
+          <w:sz w:val="28"/>
+          <w:szCs w:val="28"/>
+        </w:rPr>
+        <w:t>–</w:t>
       </w:r>
       <w:r>
         <w:rPr>
@@ -7569,56 +6723,24 @@
           <w:sz w:val="28"/>
           <w:szCs w:val="28"/>
         </w:rPr>
-        <w:t>–</w:t>
-      </w:r>
-      <w:r>
-        <w:rPr>
-          <w:rFonts w:ascii="Times New Roman" w:hAnsi="Times New Roman" w:cs="Times New Roman"/>
-          <w:sz w:val="28"/>
-          <w:szCs w:val="28"/>
-        </w:rPr>
-        <w:t xml:space="preserve"> </w:t>
-      </w:r>
-      <w:r>
-        <w:rPr>
-          <w:rFonts w:ascii="Times New Roman" w:hAnsi="Times New Roman" w:cs="Times New Roman"/>
-          <w:sz w:val="28"/>
-          <w:szCs w:val="28"/>
-        </w:rPr>
         <w:t>присоединяемся к группе</w:t>
       </w:r>
-      <w:r>
-        <w:rPr>
-          <w:rFonts w:ascii="Times New Roman" w:hAnsi="Times New Roman" w:cs="Times New Roman"/>
-          <w:sz w:val="28"/>
-          <w:szCs w:val="28"/>
-        </w:rPr>
-        <w:t>.</w:t>
-      </w:r>
-    </w:p>
-    <w:p>
-      <w:pPr>
-        <w:rPr>
-          <w:rFonts w:ascii="Times New Roman" w:hAnsi="Times New Roman" w:cs="Times New Roman"/>
-          <w:sz w:val="28"/>
-          <w:szCs w:val="28"/>
-        </w:rPr>
-      </w:pPr>
-      <w:r>
-        <w:rPr>
-          <w:rFonts w:ascii="Times New Roman" w:hAnsi="Times New Roman" w:cs="Times New Roman"/>
-          <w:sz w:val="28"/>
-          <w:szCs w:val="28"/>
-        </w:rPr>
-        <w:t>Задание 4</w:t>
-      </w:r>
-      <w:r>
-        <w:rPr>
-          <w:rFonts w:ascii="Times New Roman" w:hAnsi="Times New Roman" w:cs="Times New Roman"/>
-          <w:sz w:val="28"/>
-          <w:szCs w:val="28"/>
-        </w:rPr>
-        <w:t>1</w:t>
+    </w:p>
+    <w:p>
+      <w:pPr>
+        <w:rPr>
+          <w:rFonts w:ascii="Times New Roman" w:hAnsi="Times New Roman" w:cs="Times New Roman"/>
+          <w:sz w:val="28"/>
+          <w:szCs w:val="28"/>
+        </w:rPr>
+      </w:pPr>
+      <w:r>
+        <w:rPr>
+          <w:rFonts w:ascii="Times New Roman" w:hAnsi="Times New Roman" w:cs="Times New Roman"/>
+          <w:sz w:val="28"/>
+          <w:szCs w:val="28"/>
+        </w:rPr>
+        <w:t>Задание 41</w:t>
       </w:r>
     </w:p>
     <w:p>
@@ -7633,6 +6755,7 @@
       <w:r>
         <w:rPr>
           <w:rFonts w:ascii="Times New Roman" w:hAnsi="Times New Roman" w:cs="Times New Roman"/>
+          <w:noProof/>
           <w:sz w:val="28"/>
           <w:szCs w:val="28"/>
         </w:rPr>
@@ -7704,23 +6827,7 @@
           <w:sz w:val="28"/>
           <w:szCs w:val="28"/>
         </w:rPr>
-        <w:t>4</w:t>
-      </w:r>
-      <w:r>
-        <w:rPr>
-          <w:rFonts w:ascii="Times New Roman" w:hAnsi="Times New Roman" w:cs="Times New Roman"/>
-          <w:sz w:val="28"/>
-          <w:szCs w:val="28"/>
-        </w:rPr>
-        <w:t>1</w:t>
-      </w:r>
-      <w:r>
-        <w:rPr>
-          <w:rFonts w:ascii="Times New Roman" w:hAnsi="Times New Roman" w:cs="Times New Roman"/>
-          <w:sz w:val="28"/>
-          <w:szCs w:val="28"/>
-        </w:rPr>
-        <w:t xml:space="preserve"> </w:t>
+        <w:t xml:space="preserve">41 </w:t>
       </w:r>
       <w:r>
         <w:rPr>
@@ -7736,23 +6843,7 @@
           <w:sz w:val="28"/>
           <w:szCs w:val="28"/>
         </w:rPr>
-        <w:t xml:space="preserve"> </w:t>
-      </w:r>
-      <w:r>
-        <w:rPr>
-          <w:rFonts w:ascii="Times New Roman" w:hAnsi="Times New Roman" w:cs="Times New Roman"/>
-          <w:sz w:val="28"/>
-          <w:szCs w:val="28"/>
-        </w:rPr>
-        <w:t>удаляем группу</w:t>
-      </w:r>
-      <w:r>
-        <w:rPr>
-          <w:rFonts w:ascii="Times New Roman" w:hAnsi="Times New Roman" w:cs="Times New Roman"/>
-          <w:sz w:val="28"/>
-          <w:szCs w:val="28"/>
-        </w:rPr>
-        <w:t>.</w:t>
+        <w:t xml:space="preserve"> удаляем группу</w:t>
       </w:r>
     </w:p>
     <w:p/>

--- a/Lab4.docx
+++ b/Lab4.docx
@@ -103,7 +103,27 @@
           <w:szCs w:val="28"/>
           <w:lang w:eastAsia="ru-RU"/>
         </w:rPr>
-        <w:t>(ФГБОУ ВО «КубГУ»)</w:t>
+        <w:t>(ФГБОУ ВО «</w:t>
+      </w:r>
+      <w:proofErr w:type="spellStart"/>
+      <w:r>
+        <w:rPr>
+          <w:rFonts w:ascii="Times New Roman" w:eastAsia="HiddenHorzOCR" w:hAnsi="Times New Roman" w:cs="Times New Roman"/>
+          <w:b/>
+          <w:szCs w:val="28"/>
+          <w:lang w:eastAsia="ru-RU"/>
+        </w:rPr>
+        <w:t>КубГУ</w:t>
+      </w:r>
+      <w:proofErr w:type="spellEnd"/>
+      <w:r>
+        <w:rPr>
+          <w:rFonts w:ascii="Times New Roman" w:eastAsia="HiddenHorzOCR" w:hAnsi="Times New Roman" w:cs="Times New Roman"/>
+          <w:b/>
+          <w:szCs w:val="28"/>
+          <w:lang w:eastAsia="ru-RU"/>
+        </w:rPr>
+        <w:t>»)</w:t>
       </w:r>
     </w:p>
     <w:p>
@@ -1231,6 +1251,7 @@
     </w:p>
     <w:p>
       <w:pPr>
+        <w:ind w:firstLine="708"/>
         <w:rPr>
           <w:rFonts w:ascii="Times New Roman" w:hAnsi="Times New Roman" w:cs="Times New Roman"/>
           <w:sz w:val="28"/>
@@ -1249,6 +1270,7 @@
     </w:p>
     <w:p>
       <w:pPr>
+        <w:jc w:val="center"/>
         <w:rPr>
           <w:rFonts w:ascii="Times New Roman" w:hAnsi="Times New Roman" w:cs="Times New Roman"/>
           <w:sz w:val="28"/>
@@ -1326,11 +1348,40 @@
           <w:sz w:val="28"/>
           <w:szCs w:val="28"/>
         </w:rPr>
-        <w:t>/etc/nsswitch.conf</w:t>
-      </w:r>
-    </w:p>
-    <w:p>
-      <w:pPr>
+        <w:t>/</w:t>
+      </w:r>
+      <w:proofErr w:type="spellStart"/>
+      <w:r>
+        <w:rPr>
+          <w:rFonts w:ascii="Times New Roman" w:hAnsi="Times New Roman" w:cs="Times New Roman"/>
+          <w:sz w:val="28"/>
+          <w:szCs w:val="28"/>
+        </w:rPr>
+        <w:t>etc</w:t>
+      </w:r>
+      <w:proofErr w:type="spellEnd"/>
+      <w:r>
+        <w:rPr>
+          <w:rFonts w:ascii="Times New Roman" w:hAnsi="Times New Roman" w:cs="Times New Roman"/>
+          <w:sz w:val="28"/>
+          <w:szCs w:val="28"/>
+        </w:rPr>
+        <w:t>/</w:t>
+      </w:r>
+      <w:proofErr w:type="spellStart"/>
+      <w:r>
+        <w:rPr>
+          <w:rFonts w:ascii="Times New Roman" w:hAnsi="Times New Roman" w:cs="Times New Roman"/>
+          <w:sz w:val="28"/>
+          <w:szCs w:val="28"/>
+        </w:rPr>
+        <w:t>nsswitch.conf</w:t>
+      </w:r>
+      <w:proofErr w:type="spellEnd"/>
+    </w:p>
+    <w:p>
+      <w:pPr>
+        <w:ind w:firstLine="708"/>
         <w:rPr>
           <w:rFonts w:ascii="Times New Roman" w:hAnsi="Times New Roman" w:cs="Times New Roman"/>
           <w:sz w:val="28"/>
@@ -1358,6 +1409,7 @@
     </w:p>
     <w:p>
       <w:pPr>
+        <w:jc w:val="center"/>
         <w:rPr>
           <w:rFonts w:ascii="Times New Roman" w:hAnsi="Times New Roman" w:cs="Times New Roman"/>
           <w:sz w:val="28"/>
@@ -1461,6 +1513,7 @@
     </w:p>
     <w:p>
       <w:pPr>
+        <w:ind w:firstLine="708"/>
         <w:rPr>
           <w:rFonts w:ascii="Times New Roman" w:hAnsi="Times New Roman" w:cs="Times New Roman"/>
           <w:sz w:val="28"/>
@@ -1486,6 +1539,9 @@
       </w:r>
     </w:p>
     <w:p>
+      <w:pPr>
+        <w:jc w:val="center"/>
+      </w:pPr>
       <w:r>
         <w:rPr>
           <w:noProof/>
@@ -1551,11 +1607,48 @@
           <w:sz w:val="28"/>
           <w:szCs w:val="28"/>
         </w:rPr>
-        <w:t>/etc/passwd — база пользователей</w:t>
-      </w:r>
-    </w:p>
-    <w:p>
-      <w:pPr>
+        <w:t>/</w:t>
+      </w:r>
+      <w:proofErr w:type="spellStart"/>
+      <w:r>
+        <w:rPr>
+          <w:rFonts w:ascii="Times New Roman" w:hAnsi="Times New Roman" w:cs="Times New Roman"/>
+          <w:sz w:val="28"/>
+          <w:szCs w:val="28"/>
+        </w:rPr>
+        <w:t>etc</w:t>
+      </w:r>
+      <w:proofErr w:type="spellEnd"/>
+      <w:r>
+        <w:rPr>
+          <w:rFonts w:ascii="Times New Roman" w:hAnsi="Times New Roman" w:cs="Times New Roman"/>
+          <w:sz w:val="28"/>
+          <w:szCs w:val="28"/>
+        </w:rPr>
+        <w:t>/</w:t>
+      </w:r>
+      <w:proofErr w:type="spellStart"/>
+      <w:r>
+        <w:rPr>
+          <w:rFonts w:ascii="Times New Roman" w:hAnsi="Times New Roman" w:cs="Times New Roman"/>
+          <w:sz w:val="28"/>
+          <w:szCs w:val="28"/>
+        </w:rPr>
+        <w:t>passwd</w:t>
+      </w:r>
+      <w:proofErr w:type="spellEnd"/>
+      <w:r>
+        <w:rPr>
+          <w:rFonts w:ascii="Times New Roman" w:hAnsi="Times New Roman" w:cs="Times New Roman"/>
+          <w:sz w:val="28"/>
+          <w:szCs w:val="28"/>
+        </w:rPr>
+        <w:t xml:space="preserve"> — база пользователей</w:t>
+      </w:r>
+    </w:p>
+    <w:p>
+      <w:pPr>
+        <w:ind w:firstLine="708"/>
         <w:rPr>
           <w:rFonts w:ascii="Times New Roman" w:hAnsi="Times New Roman" w:cs="Times New Roman"/>
           <w:sz w:val="28"/>
@@ -1674,6 +1767,7 @@
         </w:rPr>
         <w:t xml:space="preserve"> </w:t>
       </w:r>
+      <w:proofErr w:type="spellStart"/>
       <w:r>
         <w:rPr>
           <w:rFonts w:ascii="Times New Roman" w:hAnsi="Times New Roman" w:cs="Times New Roman"/>
@@ -1683,9 +1777,11 @@
         </w:rPr>
         <w:t>adminuser</w:t>
       </w:r>
-    </w:p>
-    <w:p>
-      <w:pPr>
+      <w:proofErr w:type="spellEnd"/>
+    </w:p>
+    <w:p>
+      <w:pPr>
+        <w:ind w:firstLine="708"/>
         <w:rPr>
           <w:rFonts w:ascii="Times New Roman" w:hAnsi="Times New Roman" w:cs="Times New Roman"/>
           <w:sz w:val="28"/>
@@ -1805,6 +1901,7 @@
     </w:p>
     <w:p>
       <w:pPr>
+        <w:ind w:firstLine="708"/>
         <w:rPr>
           <w:rFonts w:ascii="Times New Roman" w:hAnsi="Times New Roman" w:cs="Times New Roman"/>
           <w:sz w:val="28"/>
@@ -1830,19 +1927,38 @@
     </w:p>
     <w:p>
       <w:pPr>
-        <w:rPr>
-          <w:rFonts w:ascii="Times New Roman" w:hAnsi="Times New Roman" w:cs="Times New Roman"/>
-          <w:sz w:val="28"/>
-          <w:szCs w:val="28"/>
-        </w:rPr>
-      </w:pPr>
-      <w:r>
-        <w:rPr>
-          <w:rFonts w:ascii="Times New Roman" w:hAnsi="Times New Roman" w:cs="Times New Roman"/>
-          <w:sz w:val="28"/>
-          <w:szCs w:val="28"/>
-        </w:rPr>
-        <w:t>Утилита lslogins позволяет вывести информацию об учетных записях пользователей.</w:t>
+        <w:ind w:firstLine="708"/>
+        <w:rPr>
+          <w:rFonts w:ascii="Times New Roman" w:hAnsi="Times New Roman" w:cs="Times New Roman"/>
+          <w:sz w:val="28"/>
+          <w:szCs w:val="28"/>
+        </w:rPr>
+      </w:pPr>
+      <w:r>
+        <w:rPr>
+          <w:rFonts w:ascii="Times New Roman" w:hAnsi="Times New Roman" w:cs="Times New Roman"/>
+          <w:sz w:val="28"/>
+          <w:szCs w:val="28"/>
+        </w:rPr>
+        <w:t xml:space="preserve">Утилита </w:t>
+      </w:r>
+      <w:proofErr w:type="spellStart"/>
+      <w:r>
+        <w:rPr>
+          <w:rFonts w:ascii="Times New Roman" w:hAnsi="Times New Roman" w:cs="Times New Roman"/>
+          <w:sz w:val="28"/>
+          <w:szCs w:val="28"/>
+        </w:rPr>
+        <w:t>lslogins</w:t>
+      </w:r>
+      <w:proofErr w:type="spellEnd"/>
+      <w:r>
+        <w:rPr>
+          <w:rFonts w:ascii="Times New Roman" w:hAnsi="Times New Roman" w:cs="Times New Roman"/>
+          <w:sz w:val="28"/>
+          <w:szCs w:val="28"/>
+        </w:rPr>
+        <w:t xml:space="preserve"> позволяет вывести информацию об учетных записях пользователей.</w:t>
       </w:r>
     </w:p>
     <w:p>
@@ -1949,6 +2065,7 @@
     </w:p>
     <w:p>
       <w:pPr>
+        <w:ind w:firstLine="708"/>
         <w:rPr>
           <w:rFonts w:ascii="Times New Roman" w:hAnsi="Times New Roman" w:cs="Times New Roman"/>
           <w:sz w:val="28"/>
@@ -2086,6 +2203,7 @@
     </w:p>
     <w:p>
       <w:pPr>
+        <w:ind w:firstLine="708"/>
         <w:rPr>
           <w:rFonts w:ascii="Times New Roman" w:hAnsi="Times New Roman" w:cs="Times New Roman"/>
           <w:sz w:val="28"/>
@@ -2214,6 +2332,7 @@
     </w:p>
     <w:p>
       <w:pPr>
+        <w:ind w:firstLine="708"/>
         <w:rPr>
           <w:rFonts w:ascii="Times New Roman" w:hAnsi="Times New Roman" w:cs="Times New Roman"/>
           <w:sz w:val="28"/>
@@ -2366,6 +2485,7 @@
     </w:p>
     <w:p>
       <w:pPr>
+        <w:ind w:firstLine="708"/>
         <w:rPr>
           <w:rFonts w:ascii="Times New Roman" w:hAnsi="Times New Roman" w:cs="Times New Roman"/>
           <w:sz w:val="28"/>
@@ -2493,6 +2613,7 @@
     </w:p>
     <w:p>
       <w:pPr>
+        <w:ind w:firstLine="708"/>
         <w:rPr>
           <w:rFonts w:ascii="Times New Roman" w:hAnsi="Times New Roman" w:cs="Times New Roman"/>
           <w:sz w:val="28"/>
@@ -2628,6 +2749,7 @@
     </w:p>
     <w:p>
       <w:pPr>
+        <w:ind w:firstLine="708"/>
         <w:rPr>
           <w:rFonts w:ascii="Times New Roman" w:hAnsi="Times New Roman" w:cs="Times New Roman"/>
           <w:sz w:val="28"/>
@@ -2755,6 +2877,7 @@
     </w:p>
     <w:p>
       <w:pPr>
+        <w:ind w:firstLine="708"/>
         <w:rPr>
           <w:rFonts w:ascii="Times New Roman" w:hAnsi="Times New Roman" w:cs="Times New Roman"/>
           <w:sz w:val="28"/>
@@ -2909,6 +3032,7 @@
     </w:p>
     <w:p>
       <w:pPr>
+        <w:ind w:firstLine="708"/>
         <w:rPr>
           <w:rFonts w:ascii="Times New Roman" w:hAnsi="Times New Roman" w:cs="Times New Roman"/>
           <w:sz w:val="28"/>
@@ -3044,6 +3168,7 @@
     </w:p>
     <w:p>
       <w:pPr>
+        <w:ind w:firstLine="708"/>
         <w:rPr>
           <w:rFonts w:ascii="Times New Roman" w:hAnsi="Times New Roman" w:cs="Times New Roman"/>
           <w:sz w:val="28"/>
@@ -3184,6 +3309,7 @@
         </w:rPr>
         <w:t xml:space="preserve"> </w:t>
       </w:r>
+      <w:proofErr w:type="spellStart"/>
       <w:r>
         <w:rPr>
           <w:rFonts w:ascii="Times New Roman" w:hAnsi="Times New Roman" w:cs="Times New Roman"/>
@@ -3193,6 +3319,7 @@
         </w:rPr>
         <w:t>adduser</w:t>
       </w:r>
+      <w:proofErr w:type="spellEnd"/>
       <w:r>
         <w:rPr>
           <w:rFonts w:ascii="Times New Roman" w:hAnsi="Times New Roman" w:cs="Times New Roman"/>
@@ -3213,6 +3340,7 @@
     </w:p>
     <w:p>
       <w:pPr>
+        <w:ind w:firstLine="708"/>
         <w:rPr>
           <w:rFonts w:ascii="Times New Roman" w:hAnsi="Times New Roman" w:cs="Times New Roman"/>
           <w:sz w:val="28"/>
@@ -3397,6 +3525,7 @@
     </w:p>
     <w:p>
       <w:pPr>
+        <w:ind w:firstLine="708"/>
         <w:rPr>
           <w:rFonts w:ascii="Times New Roman" w:hAnsi="Times New Roman" w:cs="Times New Roman"/>
           <w:sz w:val="28"/>
@@ -3526,6 +3655,7 @@
     </w:p>
     <w:p>
       <w:pPr>
+        <w:ind w:firstLine="708"/>
         <w:rPr>
           <w:rFonts w:ascii="Times New Roman" w:hAnsi="Times New Roman" w:cs="Times New Roman"/>
           <w:sz w:val="28"/>
@@ -3643,6 +3773,7 @@
     </w:p>
     <w:p>
       <w:pPr>
+        <w:ind w:firstLine="708"/>
         <w:rPr>
           <w:rFonts w:ascii="Times New Roman" w:hAnsi="Times New Roman" w:cs="Times New Roman"/>
           <w:sz w:val="28"/>
@@ -3779,6 +3910,7 @@
     </w:p>
     <w:p>
       <w:pPr>
+        <w:ind w:firstLine="708"/>
         <w:rPr>
           <w:rFonts w:ascii="Times New Roman" w:hAnsi="Times New Roman" w:cs="Times New Roman"/>
           <w:sz w:val="28"/>
@@ -3948,6 +4080,7 @@
     </w:p>
     <w:p>
       <w:pPr>
+        <w:ind w:firstLine="708"/>
         <w:rPr>
           <w:rFonts w:ascii="Times New Roman" w:hAnsi="Times New Roman" w:cs="Times New Roman"/>
           <w:sz w:val="28"/>
@@ -4092,6 +4225,7 @@
     </w:p>
     <w:p>
       <w:pPr>
+        <w:ind w:firstLine="708"/>
         <w:rPr>
           <w:rFonts w:ascii="Times New Roman" w:hAnsi="Times New Roman" w:cs="Times New Roman"/>
           <w:sz w:val="28"/>
@@ -4229,6 +4363,7 @@
     </w:p>
     <w:p>
       <w:pPr>
+        <w:ind w:firstLine="708"/>
         <w:rPr>
           <w:rFonts w:ascii="Times New Roman" w:hAnsi="Times New Roman" w:cs="Times New Roman"/>
           <w:sz w:val="28"/>
@@ -4371,6 +4506,7 @@
     </w:p>
     <w:p>
       <w:pPr>
+        <w:ind w:firstLine="708"/>
         <w:rPr>
           <w:rFonts w:ascii="Times New Roman" w:hAnsi="Times New Roman" w:cs="Times New Roman"/>
           <w:sz w:val="28"/>
@@ -4524,6 +4660,7 @@
     </w:p>
     <w:p>
       <w:pPr>
+        <w:ind w:firstLine="708"/>
         <w:rPr>
           <w:rFonts w:ascii="Times New Roman" w:hAnsi="Times New Roman" w:cs="Times New Roman"/>
           <w:sz w:val="28"/>
@@ -4668,11 +4805,11 @@
     </w:p>
     <w:p>
       <w:pPr>
-        <w:rPr>
-          <w:rFonts w:ascii="Times New Roman" w:hAnsi="Times New Roman" w:cs="Times New Roman"/>
-          <w:sz w:val="28"/>
-          <w:szCs w:val="28"/>
-          <w:lang w:val="en-US"/>
+        <w:ind w:firstLine="708"/>
+        <w:rPr>
+          <w:rFonts w:ascii="Times New Roman" w:hAnsi="Times New Roman" w:cs="Times New Roman"/>
+          <w:sz w:val="28"/>
+          <w:szCs w:val="28"/>
         </w:rPr>
       </w:pPr>
       <w:r>
@@ -4696,7 +4833,6 @@
           <w:rFonts w:ascii="Times New Roman" w:hAnsi="Times New Roman" w:cs="Times New Roman"/>
           <w:sz w:val="28"/>
           <w:szCs w:val="28"/>
-          <w:lang w:val="en-US"/>
         </w:rPr>
         <w:t>6</w:t>
       </w:r>
@@ -4854,6 +4990,9 @@
       </w:r>
     </w:p>
     <w:p>
+      <w:pPr>
+        <w:ind w:firstLine="708"/>
+      </w:pPr>
       <w:r>
         <w:rPr>
           <w:rFonts w:ascii="Times New Roman" w:hAnsi="Times New Roman" w:cs="Times New Roman"/>
@@ -4981,6 +5120,9 @@
       </w:r>
     </w:p>
     <w:p>
+      <w:pPr>
+        <w:ind w:firstLine="708"/>
+      </w:pPr>
       <w:r>
         <w:rPr>
           <w:rFonts w:ascii="Times New Roman" w:hAnsi="Times New Roman" w:cs="Times New Roman"/>
@@ -5100,6 +5242,9 @@
       </w:r>
     </w:p>
     <w:p>
+      <w:pPr>
+        <w:ind w:firstLine="708"/>
+      </w:pPr>
       <w:r>
         <w:rPr>
           <w:rFonts w:ascii="Times New Roman" w:hAnsi="Times New Roman" w:cs="Times New Roman"/>
@@ -5235,6 +5380,7 @@
     </w:p>
     <w:p>
       <w:pPr>
+        <w:ind w:firstLine="708"/>
         <w:rPr>
           <w:rFonts w:ascii="Times New Roman" w:hAnsi="Times New Roman" w:cs="Times New Roman"/>
           <w:sz w:val="28"/>
@@ -5363,6 +5509,7 @@
     </w:p>
     <w:p>
       <w:pPr>
+        <w:ind w:firstLine="708"/>
         <w:rPr>
           <w:rFonts w:ascii="Times New Roman" w:hAnsi="Times New Roman" w:cs="Times New Roman"/>
           <w:sz w:val="28"/>
@@ -5516,6 +5663,7 @@
     </w:p>
     <w:p>
       <w:pPr>
+        <w:ind w:firstLine="708"/>
         <w:rPr>
           <w:rFonts w:ascii="Times New Roman" w:hAnsi="Times New Roman" w:cs="Times New Roman"/>
           <w:sz w:val="28"/>
@@ -5650,6 +5798,7 @@
     </w:p>
     <w:p>
       <w:pPr>
+        <w:ind w:firstLine="708"/>
         <w:rPr>
           <w:rFonts w:ascii="Times New Roman" w:hAnsi="Times New Roman" w:cs="Times New Roman"/>
           <w:sz w:val="28"/>
@@ -5767,6 +5916,9 @@
       </w:r>
     </w:p>
     <w:p>
+      <w:pPr>
+        <w:ind w:firstLine="708"/>
+      </w:pPr>
       <w:r>
         <w:rPr>
           <w:rFonts w:ascii="Times New Roman" w:hAnsi="Times New Roman" w:cs="Times New Roman"/>
@@ -5894,6 +6046,9 @@
       </w:r>
     </w:p>
     <w:p>
+      <w:pPr>
+        <w:ind w:firstLine="708"/>
+      </w:pPr>
       <w:r>
         <w:rPr>
           <w:rFonts w:ascii="Times New Roman" w:hAnsi="Times New Roman" w:cs="Times New Roman"/>
@@ -6028,6 +6183,9 @@
       </w:r>
     </w:p>
     <w:p>
+      <w:pPr>
+        <w:ind w:firstLine="708"/>
+      </w:pPr>
       <w:r>
         <w:rPr>
           <w:rFonts w:ascii="Times New Roman" w:hAnsi="Times New Roman" w:cs="Times New Roman"/>
@@ -6158,6 +6316,7 @@
     </w:p>
     <w:p>
       <w:pPr>
+        <w:ind w:firstLine="708"/>
         <w:rPr>
           <w:lang w:val="en-US"/>
         </w:rPr>
@@ -6324,6 +6483,9 @@
       </w:r>
     </w:p>
     <w:p>
+      <w:pPr>
+        <w:ind w:firstLine="708"/>
+      </w:pPr>
       <w:r>
         <w:rPr>
           <w:rFonts w:ascii="Times New Roman" w:hAnsi="Times New Roman" w:cs="Times New Roman"/>
@@ -6447,6 +6609,7 @@
     </w:p>
     <w:p>
       <w:pPr>
+        <w:ind w:firstLine="708"/>
         <w:rPr>
           <w:rFonts w:ascii="Times New Roman" w:hAnsi="Times New Roman" w:cs="Times New Roman"/>
           <w:sz w:val="28"/>
@@ -6575,6 +6738,7 @@
     </w:p>
     <w:p>
       <w:pPr>
+        <w:ind w:firstLine="708"/>
         <w:rPr>
           <w:rFonts w:ascii="Times New Roman" w:hAnsi="Times New Roman" w:cs="Times New Roman"/>
           <w:sz w:val="28"/>
@@ -6592,6 +6756,7 @@
     </w:p>
     <w:p>
       <w:pPr>
+        <w:ind w:firstLine="708"/>
         <w:rPr>
           <w:rFonts w:ascii="Times New Roman" w:hAnsi="Times New Roman" w:cs="Times New Roman"/>
           <w:sz w:val="28"/>
@@ -6728,6 +6893,7 @@
     </w:p>
     <w:p>
       <w:pPr>
+        <w:ind w:firstLine="708"/>
         <w:rPr>
           <w:rFonts w:ascii="Times New Roman" w:hAnsi="Times New Roman" w:cs="Times New Roman"/>
           <w:sz w:val="28"/>

--- a/Lab4.docx
+++ b/Lab4.docx
@@ -103,7 +103,27 @@
           <w:szCs w:val="28"/>
           <w:lang w:eastAsia="ru-RU"/>
         </w:rPr>
-        <w:t>(ФГБОУ ВО «КубГУ»)</w:t>
+        <w:t>(ФГБОУ ВО «</w:t>
+      </w:r>
+      <w:proofErr w:type="spellStart"/>
+      <w:r>
+        <w:rPr>
+          <w:rFonts w:ascii="Times New Roman" w:eastAsia="HiddenHorzOCR" w:hAnsi="Times New Roman" w:cs="Times New Roman"/>
+          <w:b/>
+          <w:szCs w:val="28"/>
+          <w:lang w:eastAsia="ru-RU"/>
+        </w:rPr>
+        <w:t>КубГУ</w:t>
+      </w:r>
+      <w:proofErr w:type="spellEnd"/>
+      <w:r>
+        <w:rPr>
+          <w:rFonts w:ascii="Times New Roman" w:eastAsia="HiddenHorzOCR" w:hAnsi="Times New Roman" w:cs="Times New Roman"/>
+          <w:b/>
+          <w:szCs w:val="28"/>
+          <w:lang w:eastAsia="ru-RU"/>
+        </w:rPr>
+        <w:t>»)</w:t>
       </w:r>
     </w:p>
     <w:p>
@@ -1231,6 +1251,7 @@
     </w:p>
     <w:p>
       <w:pPr>
+        <w:ind w:firstLine="708"/>
         <w:rPr>
           <w:rFonts w:ascii="Times New Roman" w:hAnsi="Times New Roman" w:cs="Times New Roman"/>
           <w:sz w:val="28"/>
@@ -1249,6 +1270,7 @@
     </w:p>
     <w:p>
       <w:pPr>
+        <w:jc w:val="center"/>
         <w:rPr>
           <w:rFonts w:ascii="Times New Roman" w:hAnsi="Times New Roman" w:cs="Times New Roman"/>
           <w:sz w:val="28"/>
@@ -1315,7 +1337,23 @@
           <w:sz w:val="28"/>
           <w:szCs w:val="28"/>
         </w:rPr>
-        <w:t>Рисунок 1 – содержимое файлов</w:t>
+        <w:t xml:space="preserve">Рисунок 1 – </w:t>
+      </w:r>
+      <w:r>
+        <w:rPr>
+          <w:rFonts w:ascii="Times New Roman" w:hAnsi="Times New Roman" w:cs="Times New Roman"/>
+          <w:sz w:val="28"/>
+          <w:szCs w:val="28"/>
+        </w:rPr>
+        <w:t>С</w:t>
+      </w:r>
+      <w:r>
+        <w:rPr>
+          <w:rFonts w:ascii="Times New Roman" w:hAnsi="Times New Roman" w:cs="Times New Roman"/>
+          <w:sz w:val="28"/>
+          <w:szCs w:val="28"/>
+        </w:rPr>
+        <w:t>одержимое файлов</w:t>
       </w:r>
       <w:r>
         <w:t xml:space="preserve"> </w:t>
@@ -1326,8 +1364,36 @@
           <w:sz w:val="28"/>
           <w:szCs w:val="28"/>
         </w:rPr>
-        <w:t>/etc/nsswitch.conf</w:t>
-      </w:r>
+        <w:t>/</w:t>
+      </w:r>
+      <w:proofErr w:type="spellStart"/>
+      <w:r>
+        <w:rPr>
+          <w:rFonts w:ascii="Times New Roman" w:hAnsi="Times New Roman" w:cs="Times New Roman"/>
+          <w:sz w:val="28"/>
+          <w:szCs w:val="28"/>
+        </w:rPr>
+        <w:t>etc</w:t>
+      </w:r>
+      <w:proofErr w:type="spellEnd"/>
+      <w:r>
+        <w:rPr>
+          <w:rFonts w:ascii="Times New Roman" w:hAnsi="Times New Roman" w:cs="Times New Roman"/>
+          <w:sz w:val="28"/>
+          <w:szCs w:val="28"/>
+        </w:rPr>
+        <w:t>/</w:t>
+      </w:r>
+      <w:proofErr w:type="spellStart"/>
+      <w:r>
+        <w:rPr>
+          <w:rFonts w:ascii="Times New Roman" w:hAnsi="Times New Roman" w:cs="Times New Roman"/>
+          <w:sz w:val="28"/>
+          <w:szCs w:val="28"/>
+        </w:rPr>
+        <w:t>nsswitch.conf</w:t>
+      </w:r>
+      <w:proofErr w:type="spellEnd"/>
     </w:p>
     <w:p>
       <w:pPr>
@@ -1358,6 +1424,7 @@
     </w:p>
     <w:p>
       <w:pPr>
+        <w:jc w:val="center"/>
         <w:rPr>
           <w:rFonts w:ascii="Times New Roman" w:hAnsi="Times New Roman" w:cs="Times New Roman"/>
           <w:sz w:val="28"/>
@@ -1445,7 +1512,15 @@
           <w:sz w:val="28"/>
           <w:szCs w:val="28"/>
         </w:rPr>
-        <w:t>значения SID на Windows</w:t>
+        <w:t>З</w:t>
+      </w:r>
+      <w:r>
+        <w:rPr>
+          <w:rFonts w:ascii="Times New Roman" w:hAnsi="Times New Roman" w:cs="Times New Roman"/>
+          <w:sz w:val="28"/>
+          <w:szCs w:val="28"/>
+        </w:rPr>
+        <w:t>начения SID на Windows</w:t>
       </w:r>
     </w:p>
     <w:p>
@@ -1461,6 +1536,7 @@
     </w:p>
     <w:p>
       <w:pPr>
+        <w:ind w:firstLine="708"/>
         <w:rPr>
           <w:rFonts w:ascii="Times New Roman" w:hAnsi="Times New Roman" w:cs="Times New Roman"/>
           <w:sz w:val="28"/>
@@ -1486,6 +1562,9 @@
       </w:r>
     </w:p>
     <w:p>
+      <w:pPr>
+        <w:jc w:val="center"/>
+      </w:pPr>
       <w:r>
         <w:rPr>
           <w:noProof/>
@@ -1551,11 +1630,80 @@
           <w:sz w:val="28"/>
           <w:szCs w:val="28"/>
         </w:rPr>
-        <w:t>/etc/passwd — база пользователей</w:t>
-      </w:r>
-    </w:p>
-    <w:p>
-      <w:pPr>
+        <w:t>/</w:t>
+      </w:r>
+      <w:proofErr w:type="spellStart"/>
+      <w:r>
+        <w:rPr>
+          <w:rFonts w:ascii="Times New Roman" w:hAnsi="Times New Roman" w:cs="Times New Roman"/>
+          <w:sz w:val="28"/>
+          <w:szCs w:val="28"/>
+        </w:rPr>
+        <w:t>etc</w:t>
+      </w:r>
+      <w:proofErr w:type="spellEnd"/>
+      <w:r>
+        <w:rPr>
+          <w:rFonts w:ascii="Times New Roman" w:hAnsi="Times New Roman" w:cs="Times New Roman"/>
+          <w:sz w:val="28"/>
+          <w:szCs w:val="28"/>
+        </w:rPr>
+        <w:t>/</w:t>
+      </w:r>
+      <w:proofErr w:type="spellStart"/>
+      <w:r>
+        <w:rPr>
+          <w:rFonts w:ascii="Times New Roman" w:hAnsi="Times New Roman" w:cs="Times New Roman"/>
+          <w:sz w:val="28"/>
+          <w:szCs w:val="28"/>
+        </w:rPr>
+        <w:t>passwd</w:t>
+      </w:r>
+      <w:proofErr w:type="spellEnd"/>
+      <w:r>
+        <w:rPr>
+          <w:rFonts w:ascii="Times New Roman" w:hAnsi="Times New Roman" w:cs="Times New Roman"/>
+          <w:sz w:val="28"/>
+          <w:szCs w:val="28"/>
+        </w:rPr>
+        <w:t xml:space="preserve"> </w:t>
+      </w:r>
+      <w:r>
+        <w:rPr>
+          <w:rFonts w:ascii="Times New Roman" w:hAnsi="Times New Roman" w:cs="Times New Roman"/>
+          <w:sz w:val="28"/>
+          <w:szCs w:val="28"/>
+        </w:rPr>
+        <w:t>–</w:t>
+      </w:r>
+      <w:r>
+        <w:rPr>
+          <w:rFonts w:ascii="Times New Roman" w:hAnsi="Times New Roman" w:cs="Times New Roman"/>
+          <w:sz w:val="28"/>
+          <w:szCs w:val="28"/>
+        </w:rPr>
+        <w:t xml:space="preserve"> </w:t>
+      </w:r>
+      <w:r>
+        <w:rPr>
+          <w:rFonts w:ascii="Times New Roman" w:hAnsi="Times New Roman" w:cs="Times New Roman"/>
+          <w:sz w:val="28"/>
+          <w:szCs w:val="28"/>
+        </w:rPr>
+        <w:t>б</w:t>
+      </w:r>
+      <w:r>
+        <w:rPr>
+          <w:rFonts w:ascii="Times New Roman" w:hAnsi="Times New Roman" w:cs="Times New Roman"/>
+          <w:sz w:val="28"/>
+          <w:szCs w:val="28"/>
+        </w:rPr>
+        <w:t>аза пользователей</w:t>
+      </w:r>
+    </w:p>
+    <w:p>
+      <w:pPr>
+        <w:ind w:firstLine="708"/>
         <w:rPr>
           <w:rFonts w:ascii="Times New Roman" w:hAnsi="Times New Roman" w:cs="Times New Roman"/>
           <w:sz w:val="28"/>
@@ -1581,6 +1729,7 @@
     </w:p>
     <w:p>
       <w:pPr>
+        <w:jc w:val="center"/>
         <w:rPr>
           <w:rFonts w:ascii="Times New Roman" w:hAnsi="Times New Roman" w:cs="Times New Roman"/>
           <w:sz w:val="28"/>
@@ -1655,7 +1804,23 @@
           <w:sz w:val="28"/>
           <w:szCs w:val="28"/>
         </w:rPr>
-        <w:t xml:space="preserve"> вывод </w:t>
+        <w:t xml:space="preserve"> </w:t>
+      </w:r>
+      <w:r>
+        <w:rPr>
+          <w:rFonts w:ascii="Times New Roman" w:hAnsi="Times New Roman" w:cs="Times New Roman"/>
+          <w:sz w:val="28"/>
+          <w:szCs w:val="28"/>
+        </w:rPr>
+        <w:t>В</w:t>
+      </w:r>
+      <w:r>
+        <w:rPr>
+          <w:rFonts w:ascii="Times New Roman" w:hAnsi="Times New Roman" w:cs="Times New Roman"/>
+          <w:sz w:val="28"/>
+          <w:szCs w:val="28"/>
+        </w:rPr>
+        <w:t xml:space="preserve">ывод </w:t>
       </w:r>
       <w:r>
         <w:rPr>
@@ -1674,6 +1839,7 @@
         </w:rPr>
         <w:t xml:space="preserve"> </w:t>
       </w:r>
+      <w:proofErr w:type="spellStart"/>
       <w:r>
         <w:rPr>
           <w:rFonts w:ascii="Times New Roman" w:hAnsi="Times New Roman" w:cs="Times New Roman"/>
@@ -1683,9 +1849,11 @@
         </w:rPr>
         <w:t>adminuser</w:t>
       </w:r>
-    </w:p>
-    <w:p>
-      <w:pPr>
+      <w:proofErr w:type="spellEnd"/>
+    </w:p>
+    <w:p>
+      <w:pPr>
+        <w:ind w:firstLine="708"/>
         <w:rPr>
           <w:rFonts w:ascii="Times New Roman" w:hAnsi="Times New Roman" w:cs="Times New Roman"/>
           <w:sz w:val="28"/>
@@ -1711,6 +1879,7 @@
     </w:p>
     <w:p>
       <w:pPr>
+        <w:jc w:val="center"/>
         <w:rPr>
           <w:rFonts w:ascii="Times New Roman" w:hAnsi="Times New Roman" w:cs="Times New Roman"/>
           <w:sz w:val="28"/>
@@ -1800,11 +1969,20 @@
           <w:sz w:val="28"/>
           <w:szCs w:val="28"/>
         </w:rPr>
-        <w:t>информация о конкретном пользователе</w:t>
-      </w:r>
-    </w:p>
-    <w:p>
-      <w:pPr>
+        <w:t>И</w:t>
+      </w:r>
+      <w:r>
+        <w:rPr>
+          <w:rFonts w:ascii="Times New Roman" w:hAnsi="Times New Roman" w:cs="Times New Roman"/>
+          <w:sz w:val="28"/>
+          <w:szCs w:val="28"/>
+        </w:rPr>
+        <w:t>нформация о конкретном пользователе</w:t>
+      </w:r>
+    </w:p>
+    <w:p>
+      <w:pPr>
+        <w:ind w:firstLine="708"/>
         <w:rPr>
           <w:rFonts w:ascii="Times New Roman" w:hAnsi="Times New Roman" w:cs="Times New Roman"/>
           <w:sz w:val="28"/>
@@ -1830,23 +2008,43 @@
     </w:p>
     <w:p>
       <w:pPr>
-        <w:rPr>
-          <w:rFonts w:ascii="Times New Roman" w:hAnsi="Times New Roman" w:cs="Times New Roman"/>
-          <w:sz w:val="28"/>
-          <w:szCs w:val="28"/>
-        </w:rPr>
-      </w:pPr>
-      <w:r>
-        <w:rPr>
-          <w:rFonts w:ascii="Times New Roman" w:hAnsi="Times New Roman" w:cs="Times New Roman"/>
-          <w:sz w:val="28"/>
-          <w:szCs w:val="28"/>
-        </w:rPr>
-        <w:t>Утилита lslogins позволяет вывести информацию об учетных записях пользователей.</w:t>
-      </w:r>
-    </w:p>
-    <w:p>
-      <w:pPr>
+        <w:ind w:firstLine="708"/>
+        <w:rPr>
+          <w:rFonts w:ascii="Times New Roman" w:hAnsi="Times New Roman" w:cs="Times New Roman"/>
+          <w:sz w:val="28"/>
+          <w:szCs w:val="28"/>
+        </w:rPr>
+      </w:pPr>
+      <w:r>
+        <w:rPr>
+          <w:rFonts w:ascii="Times New Roman" w:hAnsi="Times New Roman" w:cs="Times New Roman"/>
+          <w:sz w:val="28"/>
+          <w:szCs w:val="28"/>
+        </w:rPr>
+        <w:t xml:space="preserve">Утилита </w:t>
+      </w:r>
+      <w:proofErr w:type="spellStart"/>
+      <w:r>
+        <w:rPr>
+          <w:rFonts w:ascii="Times New Roman" w:hAnsi="Times New Roman" w:cs="Times New Roman"/>
+          <w:sz w:val="28"/>
+          <w:szCs w:val="28"/>
+        </w:rPr>
+        <w:t>lslogins</w:t>
+      </w:r>
+      <w:proofErr w:type="spellEnd"/>
+      <w:r>
+        <w:rPr>
+          <w:rFonts w:ascii="Times New Roman" w:hAnsi="Times New Roman" w:cs="Times New Roman"/>
+          <w:sz w:val="28"/>
+          <w:szCs w:val="28"/>
+        </w:rPr>
+        <w:t xml:space="preserve"> позволяет вывести информацию об учетных записях пользователей.</w:t>
+      </w:r>
+    </w:p>
+    <w:p>
+      <w:pPr>
+        <w:jc w:val="center"/>
         <w:rPr>
           <w:rFonts w:ascii="Times New Roman" w:hAnsi="Times New Roman" w:cs="Times New Roman"/>
           <w:sz w:val="28"/>
@@ -1936,7 +2134,15 @@
           <w:sz w:val="28"/>
           <w:szCs w:val="28"/>
         </w:rPr>
-        <w:t>информация о пользовател</w:t>
+        <w:t>И</w:t>
+      </w:r>
+      <w:r>
+        <w:rPr>
+          <w:rFonts w:ascii="Times New Roman" w:hAnsi="Times New Roman" w:cs="Times New Roman"/>
+          <w:sz w:val="28"/>
+          <w:szCs w:val="28"/>
+        </w:rPr>
+        <w:t>нформация о пользовател</w:t>
       </w:r>
       <w:r>
         <w:rPr>
@@ -1949,6 +2155,7 @@
     </w:p>
     <w:p>
       <w:pPr>
+        <w:ind w:firstLine="708"/>
         <w:rPr>
           <w:rFonts w:ascii="Times New Roman" w:hAnsi="Times New Roman" w:cs="Times New Roman"/>
           <w:sz w:val="28"/>
@@ -2072,20 +2279,29 @@
           <w:sz w:val="28"/>
           <w:szCs w:val="28"/>
         </w:rPr>
-        <w:t>настройки по умолчанию при создании пользователя</w:t>
-      </w:r>
-    </w:p>
-    <w:p>
-      <w:pPr>
-        <w:rPr>
-          <w:rFonts w:ascii="Times New Roman" w:hAnsi="Times New Roman" w:cs="Times New Roman"/>
-          <w:sz w:val="28"/>
-          <w:szCs w:val="28"/>
-        </w:rPr>
-      </w:pPr>
-    </w:p>
-    <w:p>
-      <w:pPr>
+        <w:t>Н</w:t>
+      </w:r>
+      <w:r>
+        <w:rPr>
+          <w:rFonts w:ascii="Times New Roman" w:hAnsi="Times New Roman" w:cs="Times New Roman"/>
+          <w:sz w:val="28"/>
+          <w:szCs w:val="28"/>
+        </w:rPr>
+        <w:t>астройки по умолчанию при создании пользователя</w:t>
+      </w:r>
+    </w:p>
+    <w:p>
+      <w:pPr>
+        <w:rPr>
+          <w:rFonts w:ascii="Times New Roman" w:hAnsi="Times New Roman" w:cs="Times New Roman"/>
+          <w:sz w:val="28"/>
+          <w:szCs w:val="28"/>
+        </w:rPr>
+      </w:pPr>
+    </w:p>
+    <w:p>
+      <w:pPr>
+        <w:ind w:firstLine="708"/>
         <w:rPr>
           <w:rFonts w:ascii="Times New Roman" w:hAnsi="Times New Roman" w:cs="Times New Roman"/>
           <w:sz w:val="28"/>
@@ -2112,6 +2328,7 @@
     </w:p>
     <w:p>
       <w:pPr>
+        <w:jc w:val="center"/>
         <w:rPr>
           <w:rFonts w:ascii="Times New Roman" w:hAnsi="Times New Roman" w:cs="Times New Roman"/>
           <w:sz w:val="28"/>
@@ -2209,11 +2426,20 @@
           <w:sz w:val="28"/>
           <w:szCs w:val="28"/>
         </w:rPr>
-        <w:t>создаём папку для пользователей</w:t>
-      </w:r>
-    </w:p>
-    <w:p>
-      <w:pPr>
+        <w:t>С</w:t>
+      </w:r>
+      <w:r>
+        <w:rPr>
+          <w:rFonts w:ascii="Times New Roman" w:hAnsi="Times New Roman" w:cs="Times New Roman"/>
+          <w:sz w:val="28"/>
+          <w:szCs w:val="28"/>
+        </w:rPr>
+        <w:t>оздаём папку для пользователей</w:t>
+      </w:r>
+    </w:p>
+    <w:p>
+      <w:pPr>
+        <w:ind w:firstLine="708"/>
         <w:rPr>
           <w:rFonts w:ascii="Times New Roman" w:hAnsi="Times New Roman" w:cs="Times New Roman"/>
           <w:sz w:val="28"/>
@@ -2337,7 +2563,15 @@
           <w:sz w:val="28"/>
           <w:szCs w:val="28"/>
         </w:rPr>
-        <w:t xml:space="preserve">создаём </w:t>
+        <w:t>С</w:t>
+      </w:r>
+      <w:r>
+        <w:rPr>
+          <w:rFonts w:ascii="Times New Roman" w:hAnsi="Times New Roman" w:cs="Times New Roman"/>
+          <w:sz w:val="28"/>
+          <w:szCs w:val="28"/>
+        </w:rPr>
+        <w:t xml:space="preserve">оздаём </w:t>
       </w:r>
       <w:r>
         <w:rPr>
@@ -2366,6 +2600,7 @@
     </w:p>
     <w:p>
       <w:pPr>
+        <w:ind w:firstLine="708"/>
         <w:rPr>
           <w:rFonts w:ascii="Times New Roman" w:hAnsi="Times New Roman" w:cs="Times New Roman"/>
           <w:sz w:val="28"/>
@@ -2391,6 +2626,7 @@
     </w:p>
     <w:p>
       <w:pPr>
+        <w:jc w:val="center"/>
         <w:rPr>
           <w:rFonts w:ascii="Times New Roman" w:hAnsi="Times New Roman" w:cs="Times New Roman"/>
           <w:sz w:val="28"/>
@@ -2488,11 +2724,20 @@
           <w:sz w:val="28"/>
           <w:szCs w:val="28"/>
         </w:rPr>
-        <w:t>добавление в дополнительные группы</w:t>
-      </w:r>
-    </w:p>
-    <w:p>
-      <w:pPr>
+        <w:t>Д</w:t>
+      </w:r>
+      <w:r>
+        <w:rPr>
+          <w:rFonts w:ascii="Times New Roman" w:hAnsi="Times New Roman" w:cs="Times New Roman"/>
+          <w:sz w:val="28"/>
+          <w:szCs w:val="28"/>
+        </w:rPr>
+        <w:t>обавление в дополнительные группы</w:t>
+      </w:r>
+    </w:p>
+    <w:p>
+      <w:pPr>
+        <w:ind w:firstLine="708"/>
         <w:rPr>
           <w:rFonts w:ascii="Times New Roman" w:hAnsi="Times New Roman" w:cs="Times New Roman"/>
           <w:sz w:val="28"/>
@@ -2518,6 +2763,7 @@
     </w:p>
     <w:p>
       <w:pPr>
+        <w:jc w:val="center"/>
         <w:rPr>
           <w:rFonts w:ascii="Times New Roman" w:hAnsi="Times New Roman" w:cs="Times New Roman"/>
           <w:sz w:val="28"/>
@@ -2615,7 +2861,15 @@
           <w:sz w:val="28"/>
           <w:szCs w:val="28"/>
         </w:rPr>
-        <w:t>доба</w:t>
+        <w:t>Д</w:t>
+      </w:r>
+      <w:r>
+        <w:rPr>
+          <w:rFonts w:ascii="Times New Roman" w:hAnsi="Times New Roman" w:cs="Times New Roman"/>
+          <w:sz w:val="28"/>
+          <w:szCs w:val="28"/>
+        </w:rPr>
+        <w:t>оба</w:t>
       </w:r>
       <w:r>
         <w:rPr>
@@ -2628,6 +2882,7 @@
     </w:p>
     <w:p>
       <w:pPr>
+        <w:ind w:firstLine="708"/>
         <w:rPr>
           <w:rFonts w:ascii="Times New Roman" w:hAnsi="Times New Roman" w:cs="Times New Roman"/>
           <w:sz w:val="28"/>
@@ -2653,6 +2908,7 @@
     </w:p>
     <w:p>
       <w:pPr>
+        <w:jc w:val="center"/>
         <w:rPr>
           <w:rFonts w:ascii="Times New Roman" w:hAnsi="Times New Roman" w:cs="Times New Roman"/>
           <w:sz w:val="28"/>
@@ -2750,11 +3006,20 @@
           <w:sz w:val="28"/>
           <w:szCs w:val="28"/>
         </w:rPr>
-        <w:t>создание администратора</w:t>
-      </w:r>
-    </w:p>
-    <w:p>
-      <w:pPr>
+        <w:t>С</w:t>
+      </w:r>
+      <w:r>
+        <w:rPr>
+          <w:rFonts w:ascii="Times New Roman" w:hAnsi="Times New Roman" w:cs="Times New Roman"/>
+          <w:sz w:val="28"/>
+          <w:szCs w:val="28"/>
+        </w:rPr>
+        <w:t>оздание администратора</w:t>
+      </w:r>
+    </w:p>
+    <w:p>
+      <w:pPr>
+        <w:ind w:firstLine="708"/>
         <w:rPr>
           <w:rFonts w:ascii="Times New Roman" w:hAnsi="Times New Roman" w:cs="Times New Roman"/>
           <w:sz w:val="28"/>
@@ -2780,6 +3045,7 @@
     </w:p>
     <w:p>
       <w:pPr>
+        <w:jc w:val="center"/>
         <w:rPr>
           <w:rFonts w:ascii="Times New Roman" w:hAnsi="Times New Roman" w:cs="Times New Roman"/>
           <w:sz w:val="28"/>
@@ -2877,7 +3143,15 @@
           <w:sz w:val="28"/>
           <w:szCs w:val="28"/>
         </w:rPr>
-        <w:t xml:space="preserve">создание </w:t>
+        <w:t>С</w:t>
+      </w:r>
+      <w:r>
+        <w:rPr>
+          <w:rFonts w:ascii="Times New Roman" w:hAnsi="Times New Roman" w:cs="Times New Roman"/>
+          <w:sz w:val="28"/>
+          <w:szCs w:val="28"/>
+        </w:rPr>
+        <w:t xml:space="preserve">оздание </w:t>
       </w:r>
       <w:r>
         <w:rPr>
@@ -2909,6 +3183,7 @@
     </w:p>
     <w:p>
       <w:pPr>
+        <w:ind w:firstLine="708"/>
         <w:rPr>
           <w:rFonts w:ascii="Times New Roman" w:hAnsi="Times New Roman" w:cs="Times New Roman"/>
           <w:sz w:val="28"/>
@@ -2934,6 +3209,9 @@
       </w:r>
     </w:p>
     <w:p>
+      <w:pPr>
+        <w:jc w:val="center"/>
+      </w:pPr>
       <w:r>
         <w:rPr>
           <w:noProof/>
@@ -3030,7 +3308,15 @@
           <w:sz w:val="28"/>
           <w:szCs w:val="28"/>
         </w:rPr>
-        <w:t xml:space="preserve">пользователи в </w:t>
+        <w:t>П</w:t>
+      </w:r>
+      <w:r>
+        <w:rPr>
+          <w:rFonts w:ascii="Times New Roman" w:hAnsi="Times New Roman" w:cs="Times New Roman"/>
+          <w:sz w:val="28"/>
+          <w:szCs w:val="28"/>
+        </w:rPr>
+        <w:t xml:space="preserve">ользователи в </w:t>
       </w:r>
       <w:r>
         <w:rPr>
@@ -3044,6 +3330,7 @@
     </w:p>
     <w:p>
       <w:pPr>
+        <w:ind w:firstLine="708"/>
         <w:rPr>
           <w:rFonts w:ascii="Times New Roman" w:hAnsi="Times New Roman" w:cs="Times New Roman"/>
           <w:sz w:val="28"/>
@@ -3069,6 +3356,7 @@
     </w:p>
     <w:p>
       <w:pPr>
+        <w:jc w:val="center"/>
         <w:rPr>
           <w:rFonts w:ascii="Times New Roman" w:hAnsi="Times New Roman" w:cs="Times New Roman"/>
           <w:sz w:val="28"/>
@@ -3174,7 +3462,15 @@
           <w:sz w:val="28"/>
           <w:szCs w:val="28"/>
         </w:rPr>
-        <w:t>файл</w:t>
+        <w:t>Ф</w:t>
+      </w:r>
+      <w:r>
+        <w:rPr>
+          <w:rFonts w:ascii="Times New Roman" w:hAnsi="Times New Roman" w:cs="Times New Roman"/>
+          <w:sz w:val="28"/>
+          <w:szCs w:val="28"/>
+        </w:rPr>
+        <w:t>айл</w:t>
       </w:r>
       <w:r>
         <w:rPr>
@@ -3184,6 +3480,7 @@
         </w:rPr>
         <w:t xml:space="preserve"> </w:t>
       </w:r>
+      <w:proofErr w:type="spellStart"/>
       <w:r>
         <w:rPr>
           <w:rFonts w:ascii="Times New Roman" w:hAnsi="Times New Roman" w:cs="Times New Roman"/>
@@ -3193,6 +3490,7 @@
         </w:rPr>
         <w:t>adduser</w:t>
       </w:r>
+      <w:proofErr w:type="spellEnd"/>
       <w:r>
         <w:rPr>
           <w:rFonts w:ascii="Times New Roman" w:hAnsi="Times New Roman" w:cs="Times New Roman"/>
@@ -3213,6 +3511,7 @@
     </w:p>
     <w:p>
       <w:pPr>
+        <w:ind w:firstLine="708"/>
         <w:rPr>
           <w:rFonts w:ascii="Times New Roman" w:hAnsi="Times New Roman" w:cs="Times New Roman"/>
           <w:sz w:val="28"/>
@@ -3238,6 +3537,7 @@
     </w:p>
     <w:p>
       <w:pPr>
+        <w:jc w:val="center"/>
         <w:rPr>
           <w:rFonts w:ascii="Times New Roman" w:hAnsi="Times New Roman" w:cs="Times New Roman"/>
           <w:sz w:val="28"/>
@@ -3359,7 +3659,15 @@
           <w:sz w:val="28"/>
           <w:szCs w:val="28"/>
         </w:rPr>
-        <w:t>запрос дополнительной ин</w:t>
+        <w:t>З</w:t>
+      </w:r>
+      <w:r>
+        <w:rPr>
+          <w:rFonts w:ascii="Times New Roman" w:hAnsi="Times New Roman" w:cs="Times New Roman"/>
+          <w:sz w:val="28"/>
+          <w:szCs w:val="28"/>
+        </w:rPr>
+        <w:t>апрос дополнительной ин</w:t>
       </w:r>
       <w:r>
         <w:rPr>
@@ -3397,6 +3705,7 @@
     </w:p>
     <w:p>
       <w:pPr>
+        <w:ind w:firstLine="708"/>
         <w:rPr>
           <w:rFonts w:ascii="Times New Roman" w:hAnsi="Times New Roman" w:cs="Times New Roman"/>
           <w:sz w:val="28"/>
@@ -3521,11 +3830,28 @@
           <w:sz w:val="28"/>
           <w:szCs w:val="28"/>
         </w:rPr>
-        <w:t xml:space="preserve"> изменение основной группы</w:t>
-      </w:r>
-    </w:p>
-    <w:p>
-      <w:pPr>
+        <w:t xml:space="preserve"> </w:t>
+      </w:r>
+      <w:r>
+        <w:rPr>
+          <w:rFonts w:ascii="Times New Roman" w:hAnsi="Times New Roman" w:cs="Times New Roman"/>
+          <w:sz w:val="28"/>
+          <w:szCs w:val="28"/>
+        </w:rPr>
+        <w:t>И</w:t>
+      </w:r>
+      <w:r>
+        <w:rPr>
+          <w:rFonts w:ascii="Times New Roman" w:hAnsi="Times New Roman" w:cs="Times New Roman"/>
+          <w:sz w:val="28"/>
+          <w:szCs w:val="28"/>
+        </w:rPr>
+        <w:t>зменение основной группы</w:t>
+      </w:r>
+    </w:p>
+    <w:p>
+      <w:pPr>
+        <w:ind w:firstLine="708"/>
         <w:rPr>
           <w:rFonts w:ascii="Times New Roman" w:hAnsi="Times New Roman" w:cs="Times New Roman"/>
           <w:sz w:val="28"/>
@@ -3550,6 +3876,9 @@
       </w:r>
     </w:p>
     <w:p>
+      <w:pPr>
+        <w:jc w:val="center"/>
+      </w:pPr>
       <w:r>
         <w:rPr>
           <w:noProof/>
@@ -3638,11 +3967,28 @@
           <w:sz w:val="28"/>
           <w:szCs w:val="28"/>
         </w:rPr>
-        <w:t xml:space="preserve"> изменение основной группы</w:t>
-      </w:r>
-    </w:p>
-    <w:p>
-      <w:pPr>
+        <w:t xml:space="preserve"> </w:t>
+      </w:r>
+      <w:r>
+        <w:rPr>
+          <w:rFonts w:ascii="Times New Roman" w:hAnsi="Times New Roman" w:cs="Times New Roman"/>
+          <w:sz w:val="28"/>
+          <w:szCs w:val="28"/>
+        </w:rPr>
+        <w:t>И</w:t>
+      </w:r>
+      <w:r>
+        <w:rPr>
+          <w:rFonts w:ascii="Times New Roman" w:hAnsi="Times New Roman" w:cs="Times New Roman"/>
+          <w:sz w:val="28"/>
+          <w:szCs w:val="28"/>
+        </w:rPr>
+        <w:t>зменение основной группы</w:t>
+      </w:r>
+    </w:p>
+    <w:p>
+      <w:pPr>
+        <w:ind w:firstLine="708"/>
         <w:rPr>
           <w:rFonts w:ascii="Times New Roman" w:hAnsi="Times New Roman" w:cs="Times New Roman"/>
           <w:sz w:val="28"/>
@@ -3774,11 +4120,20 @@
           <w:sz w:val="28"/>
           <w:szCs w:val="28"/>
         </w:rPr>
-        <w:t>все созданные пользователи</w:t>
-      </w:r>
-    </w:p>
-    <w:p>
-      <w:pPr>
+        <w:t>В</w:t>
+      </w:r>
+      <w:r>
+        <w:rPr>
+          <w:rFonts w:ascii="Times New Roman" w:hAnsi="Times New Roman" w:cs="Times New Roman"/>
+          <w:sz w:val="28"/>
+          <w:szCs w:val="28"/>
+        </w:rPr>
+        <w:t>се созданные пользователи</w:t>
+      </w:r>
+    </w:p>
+    <w:p>
+      <w:pPr>
+        <w:ind w:firstLine="708"/>
         <w:rPr>
           <w:rFonts w:ascii="Times New Roman" w:hAnsi="Times New Roman" w:cs="Times New Roman"/>
           <w:sz w:val="28"/>
@@ -3804,6 +4159,7 @@
     </w:p>
     <w:p>
       <w:pPr>
+        <w:jc w:val="center"/>
         <w:rPr>
           <w:rFonts w:ascii="Times New Roman" w:hAnsi="Times New Roman" w:cs="Times New Roman"/>
           <w:sz w:val="28"/>
@@ -3909,7 +4265,23 @@
           <w:sz w:val="28"/>
           <w:szCs w:val="28"/>
         </w:rPr>
-        <w:t xml:space="preserve"> назначение пользователю </w:t>
+        <w:t xml:space="preserve"> </w:t>
+      </w:r>
+      <w:r>
+        <w:rPr>
+          <w:rFonts w:ascii="Times New Roman" w:hAnsi="Times New Roman" w:cs="Times New Roman"/>
+          <w:sz w:val="28"/>
+          <w:szCs w:val="28"/>
+        </w:rPr>
+        <w:t>Н</w:t>
+      </w:r>
+      <w:r>
+        <w:rPr>
+          <w:rFonts w:ascii="Times New Roman" w:hAnsi="Times New Roman" w:cs="Times New Roman"/>
+          <w:sz w:val="28"/>
+          <w:szCs w:val="28"/>
+        </w:rPr>
+        <w:t xml:space="preserve">азначение пользователю </w:t>
       </w:r>
       <w:r>
         <w:rPr>
@@ -3948,6 +4320,7 @@
     </w:p>
     <w:p>
       <w:pPr>
+        <w:ind w:firstLine="708"/>
         <w:rPr>
           <w:rFonts w:ascii="Times New Roman" w:hAnsi="Times New Roman" w:cs="Times New Roman"/>
           <w:sz w:val="28"/>
@@ -3973,6 +4346,7 @@
     </w:p>
     <w:p>
       <w:pPr>
+        <w:jc w:val="center"/>
         <w:rPr>
           <w:rFonts w:ascii="Times New Roman" w:hAnsi="Times New Roman" w:cs="Times New Roman"/>
           <w:sz w:val="28"/>
@@ -4078,7 +4452,15 @@
           <w:sz w:val="28"/>
           <w:szCs w:val="28"/>
         </w:rPr>
-        <w:t xml:space="preserve">изменение </w:t>
+        <w:t>И</w:t>
+      </w:r>
+      <w:r>
+        <w:rPr>
+          <w:rFonts w:ascii="Times New Roman" w:hAnsi="Times New Roman" w:cs="Times New Roman"/>
+          <w:sz w:val="28"/>
+          <w:szCs w:val="28"/>
+        </w:rPr>
+        <w:t xml:space="preserve">зменение </w:t>
       </w:r>
       <w:r>
         <w:rPr>
@@ -4092,6 +4474,7 @@
     </w:p>
     <w:p>
       <w:pPr>
+        <w:ind w:firstLine="708"/>
         <w:rPr>
           <w:rFonts w:ascii="Times New Roman" w:hAnsi="Times New Roman" w:cs="Times New Roman"/>
           <w:sz w:val="28"/>
@@ -4216,7 +4599,23 @@
           <w:sz w:val="28"/>
           <w:szCs w:val="28"/>
         </w:rPr>
-        <w:t xml:space="preserve"> изменение </w:t>
+        <w:t xml:space="preserve"> </w:t>
+      </w:r>
+      <w:r>
+        <w:rPr>
+          <w:rFonts w:ascii="Times New Roman" w:hAnsi="Times New Roman" w:cs="Times New Roman"/>
+          <w:sz w:val="28"/>
+          <w:szCs w:val="28"/>
+        </w:rPr>
+        <w:t>И</w:t>
+      </w:r>
+      <w:r>
+        <w:rPr>
+          <w:rFonts w:ascii="Times New Roman" w:hAnsi="Times New Roman" w:cs="Times New Roman"/>
+          <w:sz w:val="28"/>
+          <w:szCs w:val="28"/>
+        </w:rPr>
+        <w:t xml:space="preserve">зменение </w:t>
       </w:r>
       <w:r>
         <w:rPr>
@@ -4229,6 +4628,7 @@
     </w:p>
     <w:p>
       <w:pPr>
+        <w:ind w:firstLine="708"/>
         <w:rPr>
           <w:rFonts w:ascii="Times New Roman" w:hAnsi="Times New Roman" w:cs="Times New Roman"/>
           <w:sz w:val="28"/>
@@ -4253,6 +4653,9 @@
       </w:r>
     </w:p>
     <w:p>
+      <w:pPr>
+        <w:jc w:val="center"/>
+      </w:pPr>
       <w:r>
         <w:rPr>
           <w:noProof/>
@@ -4341,14 +4744,6 @@
           <w:sz w:val="28"/>
           <w:szCs w:val="28"/>
         </w:rPr>
-        <w:t xml:space="preserve"> блокировка пользователя</w:t>
-      </w:r>
-      <w:r>
-        <w:rPr>
-          <w:rFonts w:ascii="Times New Roman" w:hAnsi="Times New Roman" w:cs="Times New Roman"/>
-          <w:sz w:val="28"/>
-          <w:szCs w:val="28"/>
-        </w:rPr>
         <w:t xml:space="preserve"> </w:t>
       </w:r>
       <w:r>
@@ -4356,6 +4751,30 @@
           <w:rFonts w:ascii="Times New Roman" w:hAnsi="Times New Roman" w:cs="Times New Roman"/>
           <w:sz w:val="28"/>
           <w:szCs w:val="28"/>
+        </w:rPr>
+        <w:t>Б</w:t>
+      </w:r>
+      <w:r>
+        <w:rPr>
+          <w:rFonts w:ascii="Times New Roman" w:hAnsi="Times New Roman" w:cs="Times New Roman"/>
+          <w:sz w:val="28"/>
+          <w:szCs w:val="28"/>
+        </w:rPr>
+        <w:t>локировка пользователя</w:t>
+      </w:r>
+      <w:r>
+        <w:rPr>
+          <w:rFonts w:ascii="Times New Roman" w:hAnsi="Times New Roman" w:cs="Times New Roman"/>
+          <w:sz w:val="28"/>
+          <w:szCs w:val="28"/>
+        </w:rPr>
+        <w:t xml:space="preserve"> </w:t>
+      </w:r>
+      <w:r>
+        <w:rPr>
+          <w:rFonts w:ascii="Times New Roman" w:hAnsi="Times New Roman" w:cs="Times New Roman"/>
+          <w:sz w:val="28"/>
+          <w:szCs w:val="28"/>
           <w:lang w:val="en-US"/>
         </w:rPr>
         <w:t>user</w:t>
@@ -4371,6 +4790,7 @@
     </w:p>
     <w:p>
       <w:pPr>
+        <w:ind w:firstLine="708"/>
         <w:rPr>
           <w:rFonts w:ascii="Times New Roman" w:hAnsi="Times New Roman" w:cs="Times New Roman"/>
           <w:sz w:val="28"/>
@@ -4404,6 +4824,7 @@
     </w:p>
     <w:p>
       <w:pPr>
+        <w:jc w:val="center"/>
         <w:rPr>
           <w:rFonts w:ascii="Times New Roman" w:hAnsi="Times New Roman" w:cs="Times New Roman"/>
           <w:sz w:val="28"/>
@@ -4519,11 +4940,28 @@
           <w:sz w:val="28"/>
           <w:szCs w:val="28"/>
         </w:rPr>
-        <w:t xml:space="preserve"> информация о состоянии учётной записи</w:t>
-      </w:r>
-    </w:p>
-    <w:p>
-      <w:pPr>
+        <w:t xml:space="preserve"> </w:t>
+      </w:r>
+      <w:r>
+        <w:rPr>
+          <w:rFonts w:ascii="Times New Roman" w:hAnsi="Times New Roman" w:cs="Times New Roman"/>
+          <w:sz w:val="28"/>
+          <w:szCs w:val="28"/>
+        </w:rPr>
+        <w:t>И</w:t>
+      </w:r>
+      <w:r>
+        <w:rPr>
+          <w:rFonts w:ascii="Times New Roman" w:hAnsi="Times New Roman" w:cs="Times New Roman"/>
+          <w:sz w:val="28"/>
+          <w:szCs w:val="28"/>
+        </w:rPr>
+        <w:t>нформация о состоянии учётной записи</w:t>
+      </w:r>
+    </w:p>
+    <w:p>
+      <w:pPr>
+        <w:ind w:firstLine="708"/>
         <w:rPr>
           <w:rFonts w:ascii="Times New Roman" w:hAnsi="Times New Roman" w:cs="Times New Roman"/>
           <w:sz w:val="28"/>
@@ -4549,6 +4987,7 @@
     </w:p>
     <w:p>
       <w:pPr>
+        <w:jc w:val="center"/>
         <w:rPr>
           <w:rFonts w:ascii="Times New Roman" w:hAnsi="Times New Roman" w:cs="Times New Roman"/>
           <w:sz w:val="28"/>
@@ -4646,7 +5085,23 @@
           <w:sz w:val="28"/>
           <w:szCs w:val="28"/>
         </w:rPr>
-        <w:t xml:space="preserve"> полная блокировка пользователя </w:t>
+        <w:t xml:space="preserve"> </w:t>
+      </w:r>
+      <w:r>
+        <w:rPr>
+          <w:rFonts w:ascii="Times New Roman" w:hAnsi="Times New Roman" w:cs="Times New Roman"/>
+          <w:sz w:val="28"/>
+          <w:szCs w:val="28"/>
+        </w:rPr>
+        <w:t>П</w:t>
+      </w:r>
+      <w:r>
+        <w:rPr>
+          <w:rFonts w:ascii="Times New Roman" w:hAnsi="Times New Roman" w:cs="Times New Roman"/>
+          <w:sz w:val="28"/>
+          <w:szCs w:val="28"/>
+        </w:rPr>
+        <w:t xml:space="preserve">олная блокировка пользователя </w:t>
       </w:r>
       <w:r>
         <w:rPr>
@@ -4668,11 +5123,11 @@
     </w:p>
     <w:p>
       <w:pPr>
-        <w:rPr>
-          <w:rFonts w:ascii="Times New Roman" w:hAnsi="Times New Roman" w:cs="Times New Roman"/>
-          <w:sz w:val="28"/>
-          <w:szCs w:val="28"/>
-          <w:lang w:val="en-US"/>
+        <w:ind w:firstLine="708"/>
+        <w:rPr>
+          <w:rFonts w:ascii="Times New Roman" w:hAnsi="Times New Roman" w:cs="Times New Roman"/>
+          <w:sz w:val="28"/>
+          <w:szCs w:val="28"/>
         </w:rPr>
       </w:pPr>
       <w:r>
@@ -4696,7 +5151,6 @@
           <w:rFonts w:ascii="Times New Roman" w:hAnsi="Times New Roman" w:cs="Times New Roman"/>
           <w:sz w:val="28"/>
           <w:szCs w:val="28"/>
-          <w:lang w:val="en-US"/>
         </w:rPr>
         <w:t>6</w:t>
       </w:r>
@@ -4825,7 +5279,15 @@
           <w:sz w:val="28"/>
           <w:szCs w:val="28"/>
         </w:rPr>
-        <w:t>разблокировка</w:t>
+        <w:t>Р</w:t>
+      </w:r>
+      <w:r>
+        <w:rPr>
+          <w:rFonts w:ascii="Times New Roman" w:hAnsi="Times New Roman" w:cs="Times New Roman"/>
+          <w:sz w:val="28"/>
+          <w:szCs w:val="28"/>
+        </w:rPr>
+        <w:t>азблокировка</w:t>
       </w:r>
       <w:r>
         <w:rPr>
@@ -4854,6 +5316,9 @@
       </w:r>
     </w:p>
     <w:p>
+      <w:pPr>
+        <w:ind w:firstLine="708"/>
+      </w:pPr>
       <w:r>
         <w:rPr>
           <w:rFonts w:ascii="Times New Roman" w:hAnsi="Times New Roman" w:cs="Times New Roman"/>
@@ -4872,6 +5337,9 @@
       </w:r>
     </w:p>
     <w:p>
+      <w:pPr>
+        <w:jc w:val="center"/>
+      </w:pPr>
       <w:r>
         <w:rPr>
           <w:noProof/>
@@ -4960,7 +5428,23 @@
           <w:sz w:val="28"/>
           <w:szCs w:val="28"/>
         </w:rPr>
-        <w:t xml:space="preserve"> задание определённой даты блокировки</w:t>
+        <w:t xml:space="preserve"> </w:t>
+      </w:r>
+      <w:r>
+        <w:rPr>
+          <w:rFonts w:ascii="Times New Roman" w:hAnsi="Times New Roman" w:cs="Times New Roman"/>
+          <w:sz w:val="28"/>
+          <w:szCs w:val="28"/>
+        </w:rPr>
+        <w:t>З</w:t>
+      </w:r>
+      <w:r>
+        <w:rPr>
+          <w:rFonts w:ascii="Times New Roman" w:hAnsi="Times New Roman" w:cs="Times New Roman"/>
+          <w:sz w:val="28"/>
+          <w:szCs w:val="28"/>
+        </w:rPr>
+        <w:t>адание определённой даты блокировки</w:t>
       </w:r>
     </w:p>
     <w:p>
@@ -4981,6 +5465,9 @@
       </w:r>
     </w:p>
     <w:p>
+      <w:pPr>
+        <w:ind w:firstLine="708"/>
+      </w:pPr>
       <w:r>
         <w:rPr>
           <w:rFonts w:ascii="Times New Roman" w:hAnsi="Times New Roman" w:cs="Times New Roman"/>
@@ -5000,6 +5487,9 @@
       </w:r>
     </w:p>
     <w:p>
+      <w:pPr>
+        <w:jc w:val="center"/>
+      </w:pPr>
       <w:r>
         <w:rPr>
           <w:noProof/>
@@ -5096,10 +5586,21 @@
           <w:sz w:val="28"/>
           <w:szCs w:val="28"/>
         </w:rPr>
-        <w:t>изменение прав у пользователя</w:t>
-      </w:r>
-    </w:p>
-    <w:p>
+        <w:t>И</w:t>
+      </w:r>
+      <w:r>
+        <w:rPr>
+          <w:rFonts w:ascii="Times New Roman" w:hAnsi="Times New Roman" w:cs="Times New Roman"/>
+          <w:sz w:val="28"/>
+          <w:szCs w:val="28"/>
+        </w:rPr>
+        <w:t>зменение прав у пользователя</w:t>
+      </w:r>
+    </w:p>
+    <w:p>
+      <w:pPr>
+        <w:ind w:firstLine="708"/>
+      </w:pPr>
       <w:r>
         <w:rPr>
           <w:rFonts w:ascii="Times New Roman" w:hAnsi="Times New Roman" w:cs="Times New Roman"/>
@@ -5118,6 +5619,9 @@
       </w:r>
     </w:p>
     <w:p>
+      <w:pPr>
+        <w:jc w:val="center"/>
+      </w:pPr>
       <w:r>
         <w:rPr>
           <w:noProof/>
@@ -5206,7 +5710,23 @@
           <w:sz w:val="28"/>
           <w:szCs w:val="28"/>
         </w:rPr>
-        <w:t xml:space="preserve"> изменение п</w:t>
+        <w:t xml:space="preserve"> </w:t>
+      </w:r>
+      <w:r>
+        <w:rPr>
+          <w:rFonts w:ascii="Times New Roman" w:hAnsi="Times New Roman" w:cs="Times New Roman"/>
+          <w:sz w:val="28"/>
+          <w:szCs w:val="28"/>
+        </w:rPr>
+        <w:t>И</w:t>
+      </w:r>
+      <w:r>
+        <w:rPr>
+          <w:rFonts w:ascii="Times New Roman" w:hAnsi="Times New Roman" w:cs="Times New Roman"/>
+          <w:sz w:val="28"/>
+          <w:szCs w:val="28"/>
+        </w:rPr>
+        <w:t>зменение п</w:t>
       </w:r>
       <w:r>
         <w:rPr>
@@ -5235,6 +5755,7 @@
     </w:p>
     <w:p>
       <w:pPr>
+        <w:ind w:firstLine="708"/>
         <w:rPr>
           <w:rFonts w:ascii="Times New Roman" w:hAnsi="Times New Roman" w:cs="Times New Roman"/>
           <w:sz w:val="28"/>
@@ -5252,6 +5773,7 @@
     </w:p>
     <w:p>
       <w:pPr>
+        <w:jc w:val="center"/>
         <w:rPr>
           <w:rFonts w:ascii="Times New Roman" w:hAnsi="Times New Roman" w:cs="Times New Roman"/>
           <w:sz w:val="28"/>
@@ -5349,7 +5871,23 @@
           <w:sz w:val="28"/>
           <w:szCs w:val="28"/>
         </w:rPr>
-        <w:t xml:space="preserve"> изменение </w:t>
+        <w:t xml:space="preserve"> </w:t>
+      </w:r>
+      <w:r>
+        <w:rPr>
+          <w:rFonts w:ascii="Times New Roman" w:hAnsi="Times New Roman" w:cs="Times New Roman"/>
+          <w:sz w:val="28"/>
+          <w:szCs w:val="28"/>
+        </w:rPr>
+        <w:t>И</w:t>
+      </w:r>
+      <w:r>
+        <w:rPr>
+          <w:rFonts w:ascii="Times New Roman" w:hAnsi="Times New Roman" w:cs="Times New Roman"/>
+          <w:sz w:val="28"/>
+          <w:szCs w:val="28"/>
+        </w:rPr>
+        <w:t xml:space="preserve">зменение </w:t>
       </w:r>
       <w:r>
         <w:rPr>
@@ -5363,6 +5901,7 @@
     </w:p>
     <w:p>
       <w:pPr>
+        <w:ind w:firstLine="708"/>
         <w:rPr>
           <w:rFonts w:ascii="Times New Roman" w:hAnsi="Times New Roman" w:cs="Times New Roman"/>
           <w:sz w:val="28"/>
@@ -5390,6 +5929,7 @@
     </w:p>
     <w:p>
       <w:pPr>
+        <w:jc w:val="center"/>
         <w:rPr>
           <w:rFonts w:ascii="Times New Roman" w:hAnsi="Times New Roman" w:cs="Times New Roman"/>
           <w:sz w:val="28"/>
@@ -5503,7 +6043,23 @@
           <w:sz w:val="28"/>
           <w:szCs w:val="28"/>
         </w:rPr>
-        <w:t xml:space="preserve"> изменение </w:t>
+        <w:t xml:space="preserve"> </w:t>
+      </w:r>
+      <w:r>
+        <w:rPr>
+          <w:rFonts w:ascii="Times New Roman" w:hAnsi="Times New Roman" w:cs="Times New Roman"/>
+          <w:sz w:val="28"/>
+          <w:szCs w:val="28"/>
+        </w:rPr>
+        <w:t>И</w:t>
+      </w:r>
+      <w:r>
+        <w:rPr>
+          <w:rFonts w:ascii="Times New Roman" w:hAnsi="Times New Roman" w:cs="Times New Roman"/>
+          <w:sz w:val="28"/>
+          <w:szCs w:val="28"/>
+        </w:rPr>
+        <w:t xml:space="preserve">зменение </w:t>
       </w:r>
       <w:r>
         <w:rPr>
@@ -5516,6 +6072,7 @@
     </w:p>
     <w:p>
       <w:pPr>
+        <w:ind w:firstLine="708"/>
         <w:rPr>
           <w:rFonts w:ascii="Times New Roman" w:hAnsi="Times New Roman" w:cs="Times New Roman"/>
           <w:sz w:val="28"/>
@@ -5532,6 +6089,9 @@
       </w:r>
     </w:p>
     <w:p>
+      <w:pPr>
+        <w:jc w:val="center"/>
+      </w:pPr>
       <w:r>
         <w:rPr>
           <w:noProof/>
@@ -5628,7 +6188,15 @@
           <w:sz w:val="28"/>
           <w:szCs w:val="28"/>
         </w:rPr>
-        <w:t>меняем дату изменения пароля</w:t>
+        <w:t>М</w:t>
+      </w:r>
+      <w:r>
+        <w:rPr>
+          <w:rFonts w:ascii="Times New Roman" w:hAnsi="Times New Roman" w:cs="Times New Roman"/>
+          <w:sz w:val="28"/>
+          <w:szCs w:val="28"/>
+        </w:rPr>
+        <w:t>еняем дату изменения пароля</w:t>
       </w:r>
     </w:p>
     <w:p>
@@ -5650,6 +6218,7 @@
     </w:p>
     <w:p>
       <w:pPr>
+        <w:ind w:firstLine="708"/>
         <w:rPr>
           <w:rFonts w:ascii="Times New Roman" w:hAnsi="Times New Roman" w:cs="Times New Roman"/>
           <w:sz w:val="28"/>
@@ -5667,6 +6236,9 @@
       </w:r>
     </w:p>
     <w:p>
+      <w:pPr>
+        <w:jc w:val="center"/>
+      </w:pPr>
       <w:r>
         <w:rPr>
           <w:noProof/>
@@ -5763,10 +6335,21 @@
           <w:sz w:val="28"/>
           <w:szCs w:val="28"/>
         </w:rPr>
-        <w:t>задаём дату устаревания</w:t>
-      </w:r>
-    </w:p>
-    <w:p>
+        <w:t>З</w:t>
+      </w:r>
+      <w:r>
+        <w:rPr>
+          <w:rFonts w:ascii="Times New Roman" w:hAnsi="Times New Roman" w:cs="Times New Roman"/>
+          <w:sz w:val="28"/>
+          <w:szCs w:val="28"/>
+        </w:rPr>
+        <w:t>адаём дату устаревания</w:t>
+      </w:r>
+    </w:p>
+    <w:p>
+      <w:pPr>
+        <w:ind w:firstLine="708"/>
+      </w:pPr>
       <w:r>
         <w:rPr>
           <w:rFonts w:ascii="Times New Roman" w:hAnsi="Times New Roman" w:cs="Times New Roman"/>
@@ -5777,6 +6360,9 @@
       </w:r>
     </w:p>
     <w:p>
+      <w:pPr>
+        <w:jc w:val="center"/>
+      </w:pPr>
       <w:r>
         <w:rPr>
           <w:noProof/>
@@ -5873,7 +6459,15 @@
           <w:sz w:val="28"/>
           <w:szCs w:val="28"/>
         </w:rPr>
-        <w:t xml:space="preserve">удаление пользователя </w:t>
+        <w:t>У</w:t>
+      </w:r>
+      <w:r>
+        <w:rPr>
+          <w:rFonts w:ascii="Times New Roman" w:hAnsi="Times New Roman" w:cs="Times New Roman"/>
+          <w:sz w:val="28"/>
+          <w:szCs w:val="28"/>
+        </w:rPr>
+        <w:t xml:space="preserve">даление пользователя </w:t>
       </w:r>
       <w:r>
         <w:rPr>
@@ -5894,6 +6488,9 @@
       </w:r>
     </w:p>
     <w:p>
+      <w:pPr>
+        <w:ind w:firstLine="708"/>
+      </w:pPr>
       <w:r>
         <w:rPr>
           <w:rFonts w:ascii="Times New Roman" w:hAnsi="Times New Roman" w:cs="Times New Roman"/>
@@ -5912,6 +6509,9 @@
       </w:r>
     </w:p>
     <w:p>
+      <w:pPr>
+        <w:jc w:val="center"/>
+      </w:pPr>
       <w:r>
         <w:rPr>
           <w:noProof/>
@@ -6024,10 +6624,21 @@
           <w:sz w:val="28"/>
           <w:szCs w:val="28"/>
         </w:rPr>
-        <w:t>создаём новые группы</w:t>
-      </w:r>
-    </w:p>
-    <w:p>
+        <w:t>С</w:t>
+      </w:r>
+      <w:r>
+        <w:rPr>
+          <w:rFonts w:ascii="Times New Roman" w:hAnsi="Times New Roman" w:cs="Times New Roman"/>
+          <w:sz w:val="28"/>
+          <w:szCs w:val="28"/>
+        </w:rPr>
+        <w:t>оздаём новые группы</w:t>
+      </w:r>
+    </w:p>
+    <w:p>
+      <w:pPr>
+        <w:ind w:firstLine="708"/>
+      </w:pPr>
       <w:r>
         <w:rPr>
           <w:rFonts w:ascii="Times New Roman" w:hAnsi="Times New Roman" w:cs="Times New Roman"/>
@@ -6039,6 +6650,7 @@
     </w:p>
     <w:p>
       <w:pPr>
+        <w:jc w:val="center"/>
         <w:rPr>
           <w:rFonts w:ascii="Times New Roman" w:hAnsi="Times New Roman" w:cs="Times New Roman"/>
           <w:sz w:val="28"/>
@@ -6144,7 +6756,15 @@
           <w:sz w:val="28"/>
           <w:szCs w:val="28"/>
         </w:rPr>
-        <w:t xml:space="preserve">задаём </w:t>
+        <w:t>З</w:t>
+      </w:r>
+      <w:r>
+        <w:rPr>
+          <w:rFonts w:ascii="Times New Roman" w:hAnsi="Times New Roman" w:cs="Times New Roman"/>
+          <w:sz w:val="28"/>
+          <w:szCs w:val="28"/>
+        </w:rPr>
+        <w:t xml:space="preserve">адаём </w:t>
       </w:r>
       <w:r>
         <w:rPr>
@@ -6158,6 +6778,7 @@
     </w:p>
     <w:p>
       <w:pPr>
+        <w:ind w:firstLine="708"/>
         <w:rPr>
           <w:lang w:val="en-US"/>
         </w:rPr>
@@ -6182,6 +6803,7 @@
     </w:p>
     <w:p>
       <w:pPr>
+        <w:jc w:val="center"/>
         <w:rPr>
           <w:rFonts w:ascii="Times New Roman" w:hAnsi="Times New Roman" w:cs="Times New Roman"/>
           <w:sz w:val="28"/>
@@ -6303,7 +6925,15 @@
           <w:sz w:val="28"/>
           <w:szCs w:val="28"/>
         </w:rPr>
-        <w:t>изменяем имя группы</w:t>
+        <w:t>И</w:t>
+      </w:r>
+      <w:r>
+        <w:rPr>
+          <w:rFonts w:ascii="Times New Roman" w:hAnsi="Times New Roman" w:cs="Times New Roman"/>
+          <w:sz w:val="28"/>
+          <w:szCs w:val="28"/>
+        </w:rPr>
+        <w:t>зменяем имя группы</w:t>
       </w:r>
     </w:p>
     <w:p>
@@ -6324,6 +6954,9 @@
       </w:r>
     </w:p>
     <w:p>
+      <w:pPr>
+        <w:ind w:firstLine="708"/>
+      </w:pPr>
       <w:r>
         <w:rPr>
           <w:rFonts w:ascii="Times New Roman" w:hAnsi="Times New Roman" w:cs="Times New Roman"/>
@@ -6442,11 +7075,20 @@
           <w:sz w:val="28"/>
           <w:szCs w:val="28"/>
         </w:rPr>
-        <w:t>команда для опций</w:t>
-      </w:r>
-    </w:p>
-    <w:p>
-      <w:pPr>
+        <w:t>К</w:t>
+      </w:r>
+      <w:r>
+        <w:rPr>
+          <w:rFonts w:ascii="Times New Roman" w:hAnsi="Times New Roman" w:cs="Times New Roman"/>
+          <w:sz w:val="28"/>
+          <w:szCs w:val="28"/>
+        </w:rPr>
+        <w:t>оманда для опций</w:t>
+      </w:r>
+    </w:p>
+    <w:p>
+      <w:pPr>
+        <w:ind w:firstLine="708"/>
         <w:rPr>
           <w:rFonts w:ascii="Times New Roman" w:hAnsi="Times New Roman" w:cs="Times New Roman"/>
           <w:sz w:val="28"/>
@@ -6570,11 +7212,28 @@
           <w:sz w:val="28"/>
           <w:szCs w:val="28"/>
         </w:rPr>
-        <w:t xml:space="preserve"> создание администратора группы</w:t>
-      </w:r>
-    </w:p>
-    <w:p>
-      <w:pPr>
+        <w:t xml:space="preserve"> </w:t>
+      </w:r>
+      <w:r>
+        <w:rPr>
+          <w:rFonts w:ascii="Times New Roman" w:hAnsi="Times New Roman" w:cs="Times New Roman"/>
+          <w:sz w:val="28"/>
+          <w:szCs w:val="28"/>
+        </w:rPr>
+        <w:t>С</w:t>
+      </w:r>
+      <w:r>
+        <w:rPr>
+          <w:rFonts w:ascii="Times New Roman" w:hAnsi="Times New Roman" w:cs="Times New Roman"/>
+          <w:sz w:val="28"/>
+          <w:szCs w:val="28"/>
+        </w:rPr>
+        <w:t>оздание администратора группы</w:t>
+      </w:r>
+    </w:p>
+    <w:p>
+      <w:pPr>
+        <w:ind w:firstLine="708"/>
         <w:rPr>
           <w:rFonts w:ascii="Times New Roman" w:hAnsi="Times New Roman" w:cs="Times New Roman"/>
           <w:sz w:val="28"/>
@@ -6723,11 +7382,20 @@
           <w:sz w:val="28"/>
           <w:szCs w:val="28"/>
         </w:rPr>
-        <w:t>присоединяемся к группе</w:t>
-      </w:r>
-    </w:p>
-    <w:p>
-      <w:pPr>
+        <w:t>П</w:t>
+      </w:r>
+      <w:r>
+        <w:rPr>
+          <w:rFonts w:ascii="Times New Roman" w:hAnsi="Times New Roman" w:cs="Times New Roman"/>
+          <w:sz w:val="28"/>
+          <w:szCs w:val="28"/>
+        </w:rPr>
+        <w:t>рисоединяемся к группе</w:t>
+      </w:r>
+    </w:p>
+    <w:p>
+      <w:pPr>
+        <w:ind w:firstLine="708"/>
         <w:rPr>
           <w:rFonts w:ascii="Times New Roman" w:hAnsi="Times New Roman" w:cs="Times New Roman"/>
           <w:sz w:val="28"/>
@@ -6843,7 +7511,23 @@
           <w:sz w:val="28"/>
           <w:szCs w:val="28"/>
         </w:rPr>
-        <w:t xml:space="preserve"> удаляем группу</w:t>
+        <w:t xml:space="preserve"> </w:t>
+      </w:r>
+      <w:r>
+        <w:rPr>
+          <w:rFonts w:ascii="Times New Roman" w:hAnsi="Times New Roman" w:cs="Times New Roman"/>
+          <w:sz w:val="28"/>
+          <w:szCs w:val="28"/>
+        </w:rPr>
+        <w:t>У</w:t>
+      </w:r>
+      <w:r>
+        <w:rPr>
+          <w:rFonts w:ascii="Times New Roman" w:hAnsi="Times New Roman" w:cs="Times New Roman"/>
+          <w:sz w:val="28"/>
+          <w:szCs w:val="28"/>
+        </w:rPr>
+        <w:t>даляем группу</w:t>
       </w:r>
     </w:p>
     <w:p/>
